--- a/RuanAlves_TC.docx
+++ b/RuanAlves_TC.docx
@@ -124,27 +124,41 @@
         <w:t>, fundamental para o estudo das operações entre os conjuntos.</w:t>
       </w:r>
     </w:p>
-    <w:p>
-      <w:r>
-        <w:t>Leia também: </w:t>
-      </w:r>
-      <w:hyperlink r:id="rId7" w:history="1">
-        <w:r>
-          <w:rPr>
-            <w:rStyle w:val="Hyperlink"/>
-            <w:rFonts w:ascii="Arial" w:hAnsi="Arial" w:cs="Arial"/>
-          </w:rPr>
-          <w:t>Conjuntos e seus elementos — relações e representações</w:t>
-        </w:r>
-      </w:hyperlink>
-    </w:p>
-    <w:p>
-      <w:r>
+    <w:p/>
+    <w:p>
+      <w:pPr>
+        <w:rPr>
+          <w:rFonts w:ascii="Arial" w:hAnsi="Arial" w:cs="Arial"/>
+          <w:b/>
+          <w:bCs/>
+          <w:sz w:val="28"/>
+          <w:szCs w:val="28"/>
+        </w:rPr>
+      </w:pPr>
+      <w:r>
+        <w:rPr>
+          <w:rFonts w:ascii="Arial" w:hAnsi="Arial" w:cs="Arial"/>
+          <w:b/>
+          <w:bCs/>
+          <w:sz w:val="28"/>
+          <w:szCs w:val="28"/>
+        </w:rPr>
         <w:lastRenderedPageBreak/>
         <w:t>Resumo sobre a teoria dos conjuntos</w:t>
       </w:r>
     </w:p>
     <w:p>
+      <w:pPr>
+        <w:rPr>
+          <w:rFonts w:ascii="Arial" w:hAnsi="Arial" w:cs="Arial"/>
+          <w:b/>
+          <w:bCs/>
+          <w:sz w:val="28"/>
+          <w:szCs w:val="28"/>
+        </w:rPr>
+      </w:pPr>
+    </w:p>
+    <w:p>
       <w:r>
         <w:t>A teoria dos conjuntos é a área da Matemática que estuda as características e propriedades dos conjuntos.</w:t>
       </w:r>
@@ -169,31 +183,74 @@
         <w:t>Conhecemos como subconjunto de A um conjunto que está contido no conjunto A.</w:t>
       </w:r>
     </w:p>
+    <w:p/>
     <w:p>
       <w:r>
         <w:t>Existem alguns casos particulares de conjunto:</w:t>
       </w:r>
     </w:p>
-    <w:p>
-      <w:r>
+    <w:p/>
+    <w:p>
+      <w:pPr>
+        <w:rPr>
+          <w:b/>
+          <w:bCs/>
+        </w:rPr>
+      </w:pPr>
+      <w:r>
+        <w:rPr>
+          <w:b/>
+          <w:bCs/>
+        </w:rPr>
         <w:t>Conjunto vazio: não possui elementos.</w:t>
       </w:r>
     </w:p>
     <w:p>
-      <w:r>
+      <w:pPr>
+        <w:rPr>
+          <w:b/>
+          <w:bCs/>
+        </w:rPr>
+      </w:pPr>
+      <w:r>
+        <w:rPr>
+          <w:b/>
+          <w:bCs/>
+        </w:rPr>
         <w:t>Conjunto unitário: possui um único elemento.</w:t>
       </w:r>
     </w:p>
     <w:p>
-      <w:r>
+      <w:pPr>
+        <w:rPr>
+          <w:b/>
+          <w:bCs/>
+        </w:rPr>
+      </w:pPr>
+      <w:r>
+        <w:rPr>
+          <w:b/>
+          <w:bCs/>
+        </w:rPr>
         <w:t>Conjunto universo: contém todos os outros conjuntos.</w:t>
       </w:r>
     </w:p>
     <w:p>
-      <w:r>
+      <w:pPr>
+        <w:rPr>
+          <w:b/>
+          <w:bCs/>
+        </w:rPr>
+      </w:pPr>
+      <w:r>
+        <w:rPr>
+          <w:b/>
+          <w:bCs/>
+        </w:rPr>
         <w:t>Conjunto complementar: o complementar de um conjunto A é composto por todos os elementos do universo que não pertencem ao conjunto A.</w:t>
       </w:r>
     </w:p>
+    <w:p/>
     <w:p>
       <w:r>
         <w:t>Podemos realizar operações entre conjuntos. São elas a união, a intersecção e a diferença.</w:t>
@@ -218,7 +275,7 @@
       <w:r>
         <w:t>}. O conjunto M é o conjunto dos números </w:t>
       </w:r>
-      <w:hyperlink r:id="rId8" w:history="1">
+      <w:hyperlink r:id="rId7" w:history="1">
         <w:r>
           <w:rPr>
             <w:rStyle w:val="Hyperlink"/>
@@ -231,21 +288,41 @@
         <w:t> de 5: M = {0, 5, 10, 15, 20, 25...}.</w:t>
       </w:r>
     </w:p>
-    <w:p>
-      <w:r>
-        <w:t>Não pare agora... Tem mais depois da publicidade ;)</w:t>
-      </w:r>
-    </w:p>
-    <w:p>
-      <w:r>
+    <w:p/>
+    <w:p/>
+    <w:p/>
+    <w:p>
+      <w:pPr>
+        <w:rPr>
+          <w:b/>
+          <w:bCs/>
+          <w:sz w:val="28"/>
+          <w:szCs w:val="28"/>
+        </w:rPr>
+      </w:pPr>
+      <w:r>
+        <w:rPr>
+          <w:b/>
+          <w:bCs/>
+          <w:sz w:val="28"/>
+          <w:szCs w:val="28"/>
+        </w:rPr>
+        <w:lastRenderedPageBreak/>
         <w:t xml:space="preserve">Diagrama de </w:t>
       </w:r>
       <w:proofErr w:type="spellStart"/>
       <w:r>
+        <w:rPr>
+          <w:b/>
+          <w:bCs/>
+          <w:sz w:val="28"/>
+          <w:szCs w:val="28"/>
+        </w:rPr>
         <w:t>Venn</w:t>
       </w:r>
       <w:proofErr w:type="spellEnd"/>
     </w:p>
+    <w:p/>
     <w:p>
       <w:r>
         <w:t xml:space="preserve">O diagrama de </w:t>
@@ -277,7 +354,6 @@
         <w:jc w:val="center"/>
       </w:pPr>
       <w:r>
-        <w:lastRenderedPageBreak/>
         <w:drawing>
           <wp:inline distT="0" distB="0" distL="0" distR="0" wp14:anchorId="324FDF54" wp14:editId="3AAFE450">
             <wp:extent cx="4838700" cy="2514600"/>
@@ -296,7 +372,7 @@
                     </pic:cNvPicPr>
                   </pic:nvPicPr>
                   <pic:blipFill>
-                    <a:blip r:embed="rId9">
+                    <a:blip r:embed="rId8">
                       <a:extLst>
                         <a:ext uri="{28A0092B-C50C-407E-A947-70E740481C1C}">
                           <a14:useLocalDpi xmlns:a14="http://schemas.microsoft.com/office/drawing/2010/main" val="0"/>
@@ -329,7 +405,23 @@
       </w:r>
     </w:p>
     <w:p>
-      <w:r>
+      <w:pPr>
+        <w:rPr>
+          <w:rFonts w:ascii="Arial" w:hAnsi="Arial" w:cs="Arial"/>
+          <w:b/>
+          <w:bCs/>
+          <w:sz w:val="28"/>
+          <w:szCs w:val="28"/>
+        </w:rPr>
+      </w:pPr>
+      <w:r>
+        <w:rPr>
+          <w:rFonts w:ascii="Arial" w:hAnsi="Arial" w:cs="Arial"/>
+          <w:b/>
+          <w:bCs/>
+          <w:sz w:val="28"/>
+          <w:szCs w:val="28"/>
+        </w:rPr>
         <w:t>Relação de pertinência</w:t>
       </w:r>
     </w:p>
@@ -448,7 +540,11 @@
     </w:p>
     <w:p>
       <w:r>
-        <w:t>Quando fazemos a comparação de dois conjuntos, notamos uma relação importante chamada de continência. Dizemos que um conjunto A está contido no conjunto B quando todos os elementos do conjunto A são também elementos do conjunto B. Podemos dizer também que o conjunto B contém o conjunto A. Para expressar essa relação, utilizamos os símbolos a seguir:</w:t>
+        <w:t xml:space="preserve">Quando fazemos a comparação de dois conjuntos, notamos uma relação importante chamada de continência. Dizemos que um conjunto A está contido no conjunto B quando todos os elementos do conjunto A são também elementos do </w:t>
+      </w:r>
+      <w:r>
+        <w:lastRenderedPageBreak/>
+        <w:t>conjunto B. Podemos dizer também que o conjunto B contém o conjunto A. Para expressar essa relação, utilizamos os símbolos a seguir:</w:t>
       </w:r>
     </w:p>
     <w:p>
@@ -577,144 +673,150 @@
     </w:p>
     <w:p>
       <w:r>
+        <w:t>Exemplo:</w:t>
+      </w:r>
+    </w:p>
+    <w:p>
+      <w:r>
+        <w:t>Dados os conjuntos A = {0, 5, 10} e B = {0, 1, 2, 3, 4, 5, 6, 7, 8, 9, 10}, podemos dizer que:</w:t>
+      </w:r>
+    </w:p>
+    <w:p>
+      <w:r>
+        <w:t xml:space="preserve">B </w:t>
+      </w:r>
+      <w:r>
+        <w:rPr>
+          <w:rFonts w:ascii="Cambria Math" w:hAnsi="Cambria Math" w:cs="Cambria Math"/>
+        </w:rPr>
+        <w:t>⊃</w:t>
+      </w:r>
+      <w:r>
+        <w:t xml:space="preserve"> A (B contém A) ou também que A </w:t>
+      </w:r>
+      <w:r>
+        <w:rPr>
+          <w:rFonts w:ascii="Cambria Math" w:hAnsi="Cambria Math" w:cs="Cambria Math"/>
+        </w:rPr>
+        <w:t>⊂</w:t>
+      </w:r>
+      <w:r>
+        <w:t xml:space="preserve"> B (A está contido em B).</w:t>
+      </w:r>
+    </w:p>
+    <w:p>
+      <w:r>
+        <w:t>Subconjuntos</w:t>
+      </w:r>
+    </w:p>
+    <w:p>
+      <w:r>
+        <w:t>Chamamos de subconjunto de um conjunto B o conjunto A que está contido no conjunto B. Em um determinado conjunto, podemos ter vários subconjuntos.</w:t>
+      </w:r>
+    </w:p>
+    <w:p>
+      <w:r>
+        <w:t>Exemplo: </w:t>
+      </w:r>
+    </w:p>
+    <w:p>
+      <w:r>
+        <w:t>B = {1, 2, 3, 4, 5, 6, 7, 8, 9, 10}</w:t>
+      </w:r>
+    </w:p>
+    <w:p>
+      <w:r>
+        <w:t>Alguns subconjuntos de B são:</w:t>
+      </w:r>
+    </w:p>
+    <w:p>
+      <w:r>
+        <w:t>A = {1, 2, 3, 4, 5}</w:t>
+      </w:r>
+    </w:p>
+    <w:p>
+      <w:r>
+        <w:t>C = {2, 4, 6, 8, 10}</w:t>
+      </w:r>
+    </w:p>
+    <w:p>
+      <w:r>
+        <w:t>D = {10}</w:t>
+      </w:r>
+    </w:p>
+    <w:p/>
+    <w:p>
+      <w:pPr>
+        <w:rPr>
+          <w:b/>
+          <w:bCs/>
+          <w:sz w:val="28"/>
+          <w:szCs w:val="28"/>
+        </w:rPr>
+      </w:pPr>
+      <w:r>
+        <w:rPr>
+          <w:b/>
+          <w:bCs/>
+          <w:sz w:val="28"/>
+          <w:szCs w:val="28"/>
+        </w:rPr>
+        <w:t>Conjunto vazio</w:t>
+      </w:r>
+    </w:p>
+    <w:p>
+      <w:pPr>
+        <w:rPr>
+          <w:b/>
+          <w:bCs/>
+          <w:sz w:val="28"/>
+          <w:szCs w:val="28"/>
+        </w:rPr>
+      </w:pPr>
+    </w:p>
+    <w:p>
+      <w:r>
+        <w:t xml:space="preserve">Um conjunto é conhecido como vazio quando ele não possui nenhum elemento. Ele pode ser representado por </w:t>
+      </w:r>
+      <w:proofErr w:type="gramStart"/>
+      <w:r>
+        <w:t>{ }</w:t>
+      </w:r>
+      <w:proofErr w:type="gramEnd"/>
+      <w:r>
+        <w:t xml:space="preserve"> ou pelo símbolo </w:t>
+      </w:r>
+      <w:r>
+        <w:rPr>
+          <w:rFonts w:ascii="Cambria Math" w:hAnsi="Cambria Math" w:cs="Cambria Math"/>
+        </w:rPr>
+        <w:t>∅∅</w:t>
+      </w:r>
+      <w:r>
+        <w:t>  — ambos possuem o mesmo significado. O conjunto vazio está contido em todo e qualquer conjunto.</w:t>
+      </w:r>
+    </w:p>
+    <w:p>
+      <w:r>
+        <w:t>Conjunto unitário</w:t>
+      </w:r>
+    </w:p>
+    <w:p>
+      <w:r>
+        <w:t xml:space="preserve">Conhecemos como conjunto unitário aquele que possui somente um único elemento pertencente a ele — por exemplo, os conjuntos A = {0}, B </w:t>
+      </w:r>
+      <w:proofErr w:type="gramStart"/>
+      <w:r>
+        <w:t>={</w:t>
+      </w:r>
+      <w:proofErr w:type="gramEnd"/>
+      <w:r>
+        <w:t>1} e C = {2}.</w:t>
+      </w:r>
+    </w:p>
+    <w:p>
+      <w:r>
         <w:lastRenderedPageBreak/>
-        <w:t>Exemplo:</w:t>
-      </w:r>
-    </w:p>
-    <w:p>
-      <w:r>
-        <w:t>Dados os conjuntos A = {0, 5, 10} e B = {0, 1, 2, 3, 4, 5, 6, 7, 8, 9, 10}, podemos dizer que:</w:t>
-      </w:r>
-    </w:p>
-    <w:p>
-      <w:r>
-        <w:t xml:space="preserve">B </w:t>
-      </w:r>
-      <w:r>
-        <w:rPr>
-          <w:rFonts w:ascii="Cambria Math" w:hAnsi="Cambria Math" w:cs="Cambria Math"/>
-        </w:rPr>
-        <w:t>⊃</w:t>
-      </w:r>
-      <w:r>
-        <w:t xml:space="preserve"> A (B contém A) ou também que A </w:t>
-      </w:r>
-      <w:r>
-        <w:rPr>
-          <w:rFonts w:ascii="Cambria Math" w:hAnsi="Cambria Math" w:cs="Cambria Math"/>
-        </w:rPr>
-        <w:t>⊂</w:t>
-      </w:r>
-      <w:r>
-        <w:t xml:space="preserve"> B (A está contido em B).</w:t>
-      </w:r>
-    </w:p>
-    <w:p>
-      <w:r>
-        <w:t>Subconjuntos</w:t>
-      </w:r>
-    </w:p>
-    <w:p>
-      <w:r>
-        <w:t>Chamamos de subconjunto de um conjunto B o conjunto A que está contido no conjunto B. Em um determinado conjunto, podemos ter vários subconjuntos.</w:t>
-      </w:r>
-    </w:p>
-    <w:p>
-      <w:r>
-        <w:t>Exemplo: </w:t>
-      </w:r>
-    </w:p>
-    <w:p>
-      <w:r>
-        <w:t>B = {1, 2, 3, 4, 5, 6, 7, 8, 9, 10}</w:t>
-      </w:r>
-    </w:p>
-    <w:p>
-      <w:r>
-        <w:t>Alguns subconjuntos de B são:</w:t>
-      </w:r>
-    </w:p>
-    <w:p>
-      <w:r>
-        <w:t>A = {1, 2, 3, 4, 5}</w:t>
-      </w:r>
-    </w:p>
-    <w:p>
-      <w:r>
-        <w:t>C = {2, 4, 6, 8, 10}</w:t>
-      </w:r>
-    </w:p>
-    <w:p>
-      <w:r>
-        <w:t>D = {10}</w:t>
-      </w:r>
-    </w:p>
-    <w:p>
-      <w:r>
-        <w:t>Leia também: </w:t>
-      </w:r>
-      <w:hyperlink r:id="rId10" w:history="1">
-        <w:r>
-          <w:rPr>
-            <w:rStyle w:val="Hyperlink"/>
-            <w:rFonts w:ascii="Arial" w:hAnsi="Arial" w:cs="Arial"/>
-          </w:rPr>
-          <w:t>Subconjuntos e relação de inclusão</w:t>
-        </w:r>
-      </w:hyperlink>
-    </w:p>
-    <w:p>
-      <w:r>
-        <w:t>Casos particulares de conjuntos</w:t>
-      </w:r>
-    </w:p>
-    <w:p>
-      <w:r>
-        <w:t>Conjunto vazio</w:t>
-      </w:r>
-    </w:p>
-    <w:p>
-      <w:r>
-        <w:t xml:space="preserve">Um conjunto é conhecido como vazio quando ele não possui nenhum elemento. Ele pode ser representado por </w:t>
-      </w:r>
-      <w:proofErr w:type="gramStart"/>
-      <w:r>
-        <w:t>{ }</w:t>
-      </w:r>
-      <w:proofErr w:type="gramEnd"/>
-      <w:r>
-        <w:t xml:space="preserve"> ou pelo símbolo </w:t>
-      </w:r>
-      <w:r>
-        <w:rPr>
-          <w:rFonts w:ascii="Cambria Math" w:hAnsi="Cambria Math" w:cs="Cambria Math"/>
-        </w:rPr>
-        <w:t>∅∅</w:t>
-      </w:r>
-      <w:r>
-        <w:t>  — ambos possuem o mesmo significado. O conjunto vazio está contido em todo e qualquer conjunto.</w:t>
-      </w:r>
-    </w:p>
-    <w:p>
-      <w:r>
-        <w:t>Conjunto unitário</w:t>
-      </w:r>
-    </w:p>
-    <w:p>
-      <w:r>
-        <w:t xml:space="preserve">Conhecemos como conjunto unitário aquele que possui somente um único elemento pertencente a ele — por exemplo, os conjuntos A = {0}, B </w:t>
-      </w:r>
-      <w:proofErr w:type="gramStart"/>
-      <w:r>
-        <w:t>={</w:t>
-      </w:r>
-      <w:proofErr w:type="gramEnd"/>
-      <w:r>
-        <w:t>1} e C = {2}.</w:t>
-      </w:r>
-    </w:p>
-    <w:p>
-      <w:r>
         <w:t>Conjunto universo</w:t>
       </w:r>
     </w:p>
@@ -732,7 +834,7 @@
       <w:r>
         <w:t>Existem três importantes </w:t>
       </w:r>
-      <w:hyperlink r:id="rId11" w:history="1">
+      <w:hyperlink r:id="rId9" w:history="1">
         <w:r>
           <w:rPr>
             <w:rStyle w:val="Hyperlink"/>
@@ -752,78 +854,78 @@
     </w:p>
     <w:p>
       <w:r>
+        <w:t>Conhecemos como união de dois (ou mais) conjuntos o conjunto formado por todos os elementos de ambos. Para representar a união de dois conjuntos, utilizamos a notação A </w:t>
+      </w:r>
+      <w:r>
+        <w:rPr>
+          <w:rFonts w:ascii="Cambria Math" w:hAnsi="Cambria Math" w:cs="Cambria Math"/>
+        </w:rPr>
+        <w:t>∪</w:t>
+      </w:r>
+      <w:proofErr w:type="gramStart"/>
+      <w:r>
+        <w:rPr>
+          <w:rFonts w:ascii="Cambria Math" w:hAnsi="Cambria Math" w:cs="Cambria Math"/>
+        </w:rPr>
+        <w:t>∪</w:t>
+      </w:r>
+      <w:r>
+        <w:t>  B</w:t>
+      </w:r>
+      <w:proofErr w:type="gramEnd"/>
+      <w:r>
+        <w:t xml:space="preserve"> (lê-se: A união com B).</w:t>
+      </w:r>
+    </w:p>
+    <w:p>
+      <w:r>
+        <w:t>Exemplo:  </w:t>
+      </w:r>
+    </w:p>
+    <w:p>
+      <w:r>
+        <w:t>Seja A = {2, 4, 6, 8, 10} e B = {1, 2, 3, 4, 5, 6}, a união entre ambos será: A </w:t>
+      </w:r>
+      <w:r>
+        <w:rPr>
+          <w:rFonts w:ascii="Cambria Math" w:hAnsi="Cambria Math" w:cs="Cambria Math"/>
+        </w:rPr>
+        <w:t>∪</w:t>
+      </w:r>
+      <w:proofErr w:type="gramStart"/>
+      <w:r>
+        <w:rPr>
+          <w:rFonts w:ascii="Cambria Math" w:hAnsi="Cambria Math" w:cs="Cambria Math"/>
+        </w:rPr>
+        <w:t>∪</w:t>
+      </w:r>
+      <w:r>
+        <w:t>  B</w:t>
+      </w:r>
+      <w:proofErr w:type="gramEnd"/>
+      <w:r>
+        <w:t xml:space="preserve"> = {1, 2, 3, 4, 5, 6, 8, 10}.</w:t>
+      </w:r>
+    </w:p>
+    <w:p>
+      <w:r>
+        <w:t xml:space="preserve">Veja a seguir a representação da união no diagrama de </w:t>
+      </w:r>
+      <w:proofErr w:type="spellStart"/>
+      <w:r>
+        <w:t>Venn</w:t>
+      </w:r>
+      <w:proofErr w:type="spellEnd"/>
+      <w:r>
+        <w:t>:</w:t>
+      </w:r>
+    </w:p>
+    <w:p>
+      <w:pPr>
+        <w:jc w:val="center"/>
+      </w:pPr>
+      <w:r>
         <w:lastRenderedPageBreak/>
-        <w:t>Conhecemos como união de dois (ou mais) conjuntos o conjunto formado por todos os elementos de ambos. Para representar a união de dois conjuntos, utilizamos a notação A </w:t>
-      </w:r>
-      <w:r>
-        <w:rPr>
-          <w:rFonts w:ascii="Cambria Math" w:hAnsi="Cambria Math" w:cs="Cambria Math"/>
-        </w:rPr>
-        <w:t>∪</w:t>
-      </w:r>
-      <w:proofErr w:type="gramStart"/>
-      <w:r>
-        <w:rPr>
-          <w:rFonts w:ascii="Cambria Math" w:hAnsi="Cambria Math" w:cs="Cambria Math"/>
-        </w:rPr>
-        <w:t>∪</w:t>
-      </w:r>
-      <w:r>
-        <w:t>  B</w:t>
-      </w:r>
-      <w:proofErr w:type="gramEnd"/>
-      <w:r>
-        <w:t xml:space="preserve"> (lê-se: A união com B).</w:t>
-      </w:r>
-    </w:p>
-    <w:p>
-      <w:r>
-        <w:t>Exemplo:  </w:t>
-      </w:r>
-    </w:p>
-    <w:p>
-      <w:r>
-        <w:t>Seja A = {2, 4, 6, 8, 10} e B = {1, 2, 3, 4, 5, 6}, a união entre ambos será: A </w:t>
-      </w:r>
-      <w:r>
-        <w:rPr>
-          <w:rFonts w:ascii="Cambria Math" w:hAnsi="Cambria Math" w:cs="Cambria Math"/>
-        </w:rPr>
-        <w:t>∪</w:t>
-      </w:r>
-      <w:proofErr w:type="gramStart"/>
-      <w:r>
-        <w:rPr>
-          <w:rFonts w:ascii="Cambria Math" w:hAnsi="Cambria Math" w:cs="Cambria Math"/>
-        </w:rPr>
-        <w:t>∪</w:t>
-      </w:r>
-      <w:r>
-        <w:t>  B</w:t>
-      </w:r>
-      <w:proofErr w:type="gramEnd"/>
-      <w:r>
-        <w:t xml:space="preserve"> = {1, 2, 3, 4, 5, 6, 8, 10}.</w:t>
-      </w:r>
-    </w:p>
-    <w:p>
-      <w:r>
-        <w:t xml:space="preserve">Veja a seguir a representação da união no diagrama de </w:t>
-      </w:r>
-      <w:proofErr w:type="spellStart"/>
-      <w:r>
-        <w:t>Venn</w:t>
-      </w:r>
-      <w:proofErr w:type="spellEnd"/>
-      <w:r>
-        <w:t>:</w:t>
-      </w:r>
-    </w:p>
-    <w:p>
-      <w:pPr>
-        <w:jc w:val="center"/>
-      </w:pPr>
-      <w:r>
         <w:drawing>
           <wp:inline distT="0" distB="0" distL="0" distR="0" wp14:anchorId="3D37644B" wp14:editId="636F09CC">
             <wp:extent cx="5400040" cy="4932045"/>
@@ -842,7 +944,7 @@
                     </pic:cNvPicPr>
                   </pic:nvPicPr>
                   <pic:blipFill>
-                    <a:blip r:embed="rId12">
+                    <a:blip r:embed="rId10">
                       <a:extLst>
                         <a:ext uri="{28A0092B-C50C-407E-A947-70E740481C1C}">
                           <a14:useLocalDpi xmlns:a14="http://schemas.microsoft.com/office/drawing/2010/main" val="0"/>
@@ -919,15 +1021,15 @@
     </w:p>
     <w:p>
       <w:r>
+        <w:t>Veja a seguir a representação da intersecção de dois conjuntos no diagrama:</w:t>
+      </w:r>
+    </w:p>
+    <w:p>
+      <w:pPr>
+        <w:jc w:val="center"/>
+      </w:pPr>
+      <w:r>
         <w:lastRenderedPageBreak/>
-        <w:t>Veja a seguir a representação da intersecção de dois conjuntos no diagrama:</w:t>
-      </w:r>
-    </w:p>
-    <w:p>
-      <w:pPr>
-        <w:jc w:val="center"/>
-      </w:pPr>
-      <w:r>
         <w:drawing>
           <wp:inline distT="0" distB="0" distL="0" distR="0" wp14:anchorId="110F75BA" wp14:editId="5325BAE8">
             <wp:extent cx="5400040" cy="4679950"/>
@@ -946,7 +1048,7 @@
                     </pic:cNvPicPr>
                   </pic:nvPicPr>
                   <pic:blipFill>
-                    <a:blip r:embed="rId13">
+                    <a:blip r:embed="rId11">
                       <a:extLst>
                         <a:ext uri="{28A0092B-C50C-407E-A947-70E740481C1C}">
                           <a14:useLocalDpi xmlns:a14="http://schemas.microsoft.com/office/drawing/2010/main" val="0"/>
@@ -1012,12 +1114,42 @@
       </w:r>
     </w:p>
     <w:p/>
-    <w:p>
-      <w:r>
+    <w:p/>
+    <w:p/>
+    <w:p/>
+    <w:p>
+      <w:pPr>
+        <w:rPr>
+          <w:rFonts w:ascii="Arial" w:hAnsi="Arial" w:cs="Arial"/>
+          <w:b/>
+          <w:bCs/>
+          <w:sz w:val="28"/>
+          <w:szCs w:val="28"/>
+        </w:rPr>
+      </w:pPr>
+      <w:r>
+        <w:rPr>
+          <w:rFonts w:ascii="Arial" w:hAnsi="Arial" w:cs="Arial"/>
+          <w:b/>
+          <w:bCs/>
+          <w:sz w:val="28"/>
+          <w:szCs w:val="28"/>
+        </w:rPr>
         <w:t>Conjunto complementar</w:t>
       </w:r>
     </w:p>
     <w:p>
+      <w:pPr>
+        <w:rPr>
+          <w:rFonts w:ascii="Arial" w:hAnsi="Arial" w:cs="Arial"/>
+          <w:b/>
+          <w:bCs/>
+          <w:sz w:val="28"/>
+          <w:szCs w:val="28"/>
+        </w:rPr>
+      </w:pPr>
+    </w:p>
+    <w:p>
       <w:r>
         <w:t>O conjunto complementar é um caso especial de diferença entre dois conjuntos. Dado um universo U, o conjunto complementar de A é denotado por A</w:t>
       </w:r>
@@ -1028,11 +1160,7 @@
         <w:t>c</w:t>
       </w:r>
       <w:r>
-        <w:t xml:space="preserve"> é igual a U </w:t>
-      </w:r>
-      <w:r>
-        <w:lastRenderedPageBreak/>
-        <w:t>– A, ou seja, o conjunto de elementos que estão no universo, mas não pertencem ao conjunto A.</w:t>
+        <w:t> é igual a U – A, ou seja, o conjunto de elementos que estão no universo, mas não pertencem ao conjunto A.</w:t>
       </w:r>
     </w:p>
     <w:p>
@@ -1078,7 +1206,7 @@
         </w:rPr>
         <w:t>Confira na nossa videoaula: </w:t>
       </w:r>
-      <w:hyperlink r:id="rId14" w:tgtFrame="_blank" w:history="1">
+      <w:hyperlink r:id="rId12" w:tgtFrame="_blank" w:history="1">
         <w:r>
           <w:rPr>
             <w:rStyle w:val="Hyperlink"/>
@@ -1156,7 +1284,7 @@
                     </pic:cNvPicPr>
                   </pic:nvPicPr>
                   <pic:blipFill>
-                    <a:blip r:embed="rId15">
+                    <a:blip r:embed="rId13">
                       <a:extLst>
                         <a:ext uri="{28A0092B-C50C-407E-A947-70E740481C1C}">
                           <a14:useLocalDpi xmlns:a14="http://schemas.microsoft.com/office/drawing/2010/main" val="0"/>
@@ -1476,6 +1604,7 @@
         <w:rPr>
           <w:rFonts w:ascii="Arial" w:hAnsi="Arial" w:cs="Arial"/>
         </w:rPr>
+        <w:lastRenderedPageBreak/>
         <w:t xml:space="preserve">C) 17 </w:t>
       </w:r>
       <w:proofErr w:type="gramStart"/>
@@ -1528,7 +1657,6 @@
         <w:rPr>
           <w:rFonts w:ascii="Arial" w:hAnsi="Arial" w:cs="Arial"/>
         </w:rPr>
-        <w:lastRenderedPageBreak/>
         <w:t>Resolução:</w:t>
       </w:r>
     </w:p>

--- a/RuanAlves_TC.docx
+++ b/RuanAlves_TC.docx
@@ -13,7 +13,10 @@
           <w:szCs w:val="28"/>
         </w:rPr>
       </w:pPr>
-      <w:r>
+    </w:p>
+    <w:p>
+      <w:pPr>
+        <w:jc w:val="center"/>
         <w:rPr>
           <w:rFonts w:ascii="Arial" w:hAnsi="Arial" w:cs="Arial"/>
           <w:b/>
@@ -21,20 +24,272 @@
           <w:sz w:val="28"/>
           <w:szCs w:val="28"/>
         </w:rPr>
+      </w:pPr>
+    </w:p>
+    <w:p>
+      <w:pPr>
+        <w:jc w:val="center"/>
+        <w:rPr>
+          <w:rFonts w:ascii="Arial" w:hAnsi="Arial" w:cs="Arial"/>
+          <w:b/>
+          <w:bCs/>
+          <w:sz w:val="28"/>
+          <w:szCs w:val="28"/>
+        </w:rPr>
+      </w:pPr>
+      <w:r>
+        <w:rPr>
+          <w:rFonts w:ascii="Arial" w:hAnsi="Arial" w:cs="Arial"/>
+          <w:b/>
+          <w:bCs/>
+          <w:sz w:val="28"/>
+          <w:szCs w:val="28"/>
+        </w:rPr>
+        <w:t>SENAI Joinville Norte I</w:t>
+      </w:r>
+    </w:p>
+    <w:p>
+      <w:pPr>
+        <w:jc w:val="center"/>
+        <w:rPr>
+          <w:rFonts w:ascii="Arial" w:hAnsi="Arial" w:cs="Arial"/>
+          <w:b/>
+          <w:bCs/>
+          <w:sz w:val="28"/>
+          <w:szCs w:val="28"/>
+        </w:rPr>
+      </w:pPr>
+    </w:p>
+    <w:p>
+      <w:pPr>
+        <w:jc w:val="center"/>
+        <w:rPr>
+          <w:rFonts w:ascii="Arial" w:hAnsi="Arial" w:cs="Arial"/>
+          <w:b/>
+          <w:bCs/>
+          <w:sz w:val="28"/>
+          <w:szCs w:val="28"/>
+        </w:rPr>
+      </w:pPr>
+    </w:p>
+    <w:p>
+      <w:pPr>
+        <w:rPr>
+          <w:rFonts w:ascii="Arial" w:hAnsi="Arial" w:cs="Arial"/>
+          <w:b/>
+          <w:bCs/>
+          <w:sz w:val="28"/>
+          <w:szCs w:val="28"/>
+        </w:rPr>
+      </w:pPr>
+    </w:p>
+    <w:p>
+      <w:pPr>
+        <w:jc w:val="center"/>
+        <w:rPr>
+          <w:rFonts w:ascii="Arial" w:hAnsi="Arial" w:cs="Arial"/>
+          <w:b/>
+          <w:bCs/>
+          <w:sz w:val="28"/>
+          <w:szCs w:val="28"/>
+        </w:rPr>
+      </w:pPr>
+    </w:p>
+    <w:p>
+      <w:pPr>
+        <w:jc w:val="center"/>
+        <w:rPr>
+          <w:rFonts w:ascii="Arial" w:hAnsi="Arial" w:cs="Arial"/>
+          <w:b/>
+          <w:bCs/>
+          <w:sz w:val="28"/>
+          <w:szCs w:val="28"/>
+        </w:rPr>
+      </w:pPr>
+    </w:p>
+    <w:p>
+      <w:pPr>
+        <w:jc w:val="center"/>
+        <w:rPr>
+          <w:rFonts w:ascii="Arial" w:hAnsi="Arial" w:cs="Arial"/>
+          <w:b/>
+          <w:bCs/>
+          <w:sz w:val="28"/>
+          <w:szCs w:val="28"/>
+        </w:rPr>
+      </w:pPr>
+    </w:p>
+    <w:p>
+      <w:pPr>
+        <w:jc w:val="center"/>
+        <w:rPr>
+          <w:rFonts w:ascii="Arial" w:hAnsi="Arial" w:cs="Arial"/>
+          <w:b/>
+          <w:bCs/>
+          <w:sz w:val="28"/>
+          <w:szCs w:val="28"/>
+        </w:rPr>
+      </w:pPr>
+    </w:p>
+    <w:p>
+      <w:pPr>
+        <w:jc w:val="center"/>
+        <w:rPr>
+          <w:rFonts w:ascii="Arial" w:hAnsi="Arial" w:cs="Arial"/>
+          <w:b/>
+          <w:bCs/>
+          <w:sz w:val="28"/>
+          <w:szCs w:val="28"/>
+        </w:rPr>
+      </w:pPr>
+      <w:r>
+        <w:rPr>
+          <w:rFonts w:ascii="Arial" w:hAnsi="Arial" w:cs="Arial"/>
+          <w:b/>
+          <w:bCs/>
+          <w:sz w:val="28"/>
+          <w:szCs w:val="28"/>
+        </w:rPr>
         <w:t>TEORIA DOS CONJUNTOS</w:t>
       </w:r>
     </w:p>
-    <w:p/>
-    <w:p>
-      <w:r>
+    <w:p>
+      <w:pPr>
+        <w:jc w:val="center"/>
+      </w:pPr>
+      <w:r>
+        <w:t>Ruan Augusto Alves</w:t>
+      </w:r>
+    </w:p>
+    <w:p>
+      <w:pPr>
+        <w:spacing w:line="360" w:lineRule="auto"/>
+        <w:rPr>
+          <w:rFonts w:ascii="Arial" w:hAnsi="Arial" w:cs="Arial"/>
+        </w:rPr>
+      </w:pPr>
+    </w:p>
+    <w:p>
+      <w:pPr>
+        <w:spacing w:line="360" w:lineRule="auto"/>
+        <w:rPr>
+          <w:rFonts w:ascii="Arial" w:hAnsi="Arial" w:cs="Arial"/>
+        </w:rPr>
+      </w:pPr>
+    </w:p>
+    <w:p>
+      <w:pPr>
+        <w:spacing w:line="360" w:lineRule="auto"/>
+        <w:rPr>
+          <w:rFonts w:ascii="Arial" w:hAnsi="Arial" w:cs="Arial"/>
+        </w:rPr>
+      </w:pPr>
+    </w:p>
+    <w:p>
+      <w:pPr>
+        <w:spacing w:line="360" w:lineRule="auto"/>
+        <w:rPr>
+          <w:rFonts w:ascii="Arial" w:hAnsi="Arial" w:cs="Arial"/>
+        </w:rPr>
+      </w:pPr>
+    </w:p>
+    <w:p>
+      <w:pPr>
+        <w:spacing w:line="360" w:lineRule="auto"/>
+        <w:rPr>
+          <w:rFonts w:ascii="Arial" w:hAnsi="Arial" w:cs="Arial"/>
+        </w:rPr>
+      </w:pPr>
+    </w:p>
+    <w:p>
+      <w:pPr>
+        <w:spacing w:line="360" w:lineRule="auto"/>
+        <w:rPr>
+          <w:rFonts w:ascii="Arial" w:hAnsi="Arial" w:cs="Arial"/>
+        </w:rPr>
+      </w:pPr>
+    </w:p>
+    <w:p>
+      <w:pPr>
+        <w:spacing w:line="360" w:lineRule="auto"/>
+        <w:rPr>
+          <w:rFonts w:ascii="Arial" w:hAnsi="Arial" w:cs="Arial"/>
+        </w:rPr>
+      </w:pPr>
+    </w:p>
+    <w:p>
+      <w:pPr>
+        <w:spacing w:line="360" w:lineRule="auto"/>
+        <w:rPr>
+          <w:rFonts w:ascii="Arial" w:hAnsi="Arial" w:cs="Arial"/>
+        </w:rPr>
+      </w:pPr>
+    </w:p>
+    <w:p>
+      <w:pPr>
+        <w:spacing w:line="360" w:lineRule="auto"/>
+        <w:rPr>
+          <w:rFonts w:ascii="Arial" w:hAnsi="Arial" w:cs="Arial"/>
+        </w:rPr>
+      </w:pPr>
+    </w:p>
+    <w:p>
+      <w:pPr>
+        <w:spacing w:line="360" w:lineRule="auto"/>
+        <w:rPr>
+          <w:rFonts w:ascii="Arial" w:hAnsi="Arial" w:cs="Arial"/>
+        </w:rPr>
+      </w:pPr>
+    </w:p>
+    <w:p>
+      <w:pPr>
+        <w:spacing w:line="360" w:lineRule="auto"/>
+        <w:rPr>
+          <w:rFonts w:ascii="Arial" w:hAnsi="Arial" w:cs="Arial"/>
+        </w:rPr>
+      </w:pPr>
+    </w:p>
+    <w:p>
+      <w:pPr>
+        <w:spacing w:line="360" w:lineRule="auto"/>
+        <w:jc w:val="center"/>
+        <w:rPr>
+          <w:rFonts w:ascii="Arial" w:hAnsi="Arial" w:cs="Arial"/>
+        </w:rPr>
+      </w:pPr>
+      <w:r>
+        <w:rPr>
+          <w:rFonts w:ascii="Arial" w:hAnsi="Arial" w:cs="Arial"/>
+        </w:rPr>
+        <w:t>18/03/2025</w:t>
+      </w:r>
+    </w:p>
+    <w:p>
+      <w:pPr>
+        <w:spacing w:line="360" w:lineRule="auto"/>
+        <w:rPr>
+          <w:rFonts w:ascii="Arial" w:hAnsi="Arial" w:cs="Arial"/>
+        </w:rPr>
+      </w:pPr>
+      <w:r>
+        <w:rPr>
+          <w:rFonts w:ascii="Arial" w:hAnsi="Arial" w:cs="Arial"/>
+        </w:rPr>
+        <w:lastRenderedPageBreak/>
         <w:t>A teoria dos conjuntos é a base para o estudo da álgebra. Por meio dela, estudamos as propriedades, as características e as operações envolvendo os conjuntos.</w:t>
       </w:r>
     </w:p>
     <w:p>
       <w:pPr>
-        <w:jc w:val="center"/>
-      </w:pPr>
-      <w:r>
+        <w:spacing w:line="360" w:lineRule="auto"/>
+        <w:rPr>
+          <w:rFonts w:ascii="Arial" w:hAnsi="Arial" w:cs="Arial"/>
+        </w:rPr>
+      </w:pPr>
+      <w:r>
+        <w:rPr>
+          <w:rFonts w:ascii="Arial" w:hAnsi="Arial" w:cs="Arial"/>
+        </w:rPr>
         <w:drawing>
           <wp:inline distT="0" distB="0" distL="0" distR="0" wp14:anchorId="55AB93BF" wp14:editId="2736581E">
             <wp:extent cx="5400040" cy="4545330"/>
@@ -85,27 +340,50 @@
         </w:drawing>
       </w:r>
       <w:r>
+        <w:rPr>
+          <w:rFonts w:ascii="Arial" w:hAnsi="Arial" w:cs="Arial"/>
+        </w:rPr>
         <w:t xml:space="preserve">Podemos representar os conjuntos utilizando o diagrama de </w:t>
       </w:r>
       <w:proofErr w:type="spellStart"/>
       <w:r>
+        <w:rPr>
+          <w:rFonts w:ascii="Arial" w:hAnsi="Arial" w:cs="Arial"/>
+        </w:rPr>
         <w:t>Venn</w:t>
       </w:r>
       <w:proofErr w:type="spellEnd"/>
     </w:p>
     <w:p>
-      <w:r>
+      <w:pPr>
+        <w:spacing w:line="360" w:lineRule="auto"/>
+        <w:rPr>
+          <w:rFonts w:ascii="Arial" w:hAnsi="Arial" w:cs="Arial"/>
+        </w:rPr>
+      </w:pPr>
+      <w:r>
+        <w:rPr>
+          <w:rFonts w:ascii="Arial" w:hAnsi="Arial" w:cs="Arial"/>
+        </w:rPr>
         <w:t>A teoria dos conjuntos é estudada na álgebra, que é uma área da Matemática. Um conjunto é um agrupamento de elementos que possuem uma determinada característica em comum, como o conjunto de vogais, conjunto de números, conjunto de pessoas, entre outros.</w:t>
       </w:r>
     </w:p>
     <w:p>
-      <w:r>
+      <w:pPr>
+        <w:spacing w:line="360" w:lineRule="auto"/>
+        <w:rPr>
+          <w:rFonts w:ascii="Arial" w:hAnsi="Arial" w:cs="Arial"/>
+        </w:rPr>
+      </w:pPr>
+      <w:r>
+        <w:rPr>
+          <w:rFonts w:ascii="Arial" w:hAnsi="Arial" w:cs="Arial"/>
+        </w:rPr>
         <w:t>Existem algumas relações importantes na teoria dos conjuntos, como pertinência, inclusão, entre outras, e podemos realizar operações entre eles, como união, intersecção e diferença. Vale dizer ainda que um conjunto pode ser representado por meio do chamado </w:t>
       </w:r>
       <w:hyperlink r:id="rId6" w:history="1">
         <w:r>
           <w:rPr>
-            <w:rStyle w:val="Hyperlink"/>
             <w:rFonts w:ascii="Arial" w:hAnsi="Arial" w:cs="Arial"/>
           </w:rPr>
           <w:t xml:space="preserve">diagrama de </w:t>
@@ -113,7 +391,6 @@
         <w:proofErr w:type="spellStart"/>
         <w:r>
           <w:rPr>
-            <w:rStyle w:val="Hyperlink"/>
             <w:rFonts w:ascii="Arial" w:hAnsi="Arial" w:cs="Arial"/>
           </w:rPr>
           <w:t>Venn</w:t>
@@ -121,27 +398,30 @@
         <w:proofErr w:type="spellEnd"/>
       </w:hyperlink>
       <w:r>
+        <w:rPr>
+          <w:rFonts w:ascii="Arial" w:hAnsi="Arial" w:cs="Arial"/>
+        </w:rPr>
         <w:t>, fundamental para o estudo das operações entre os conjuntos.</w:t>
       </w:r>
     </w:p>
-    <w:p/>
-    <w:p>
-      <w:pPr>
-        <w:rPr>
-          <w:rFonts w:ascii="Arial" w:hAnsi="Arial" w:cs="Arial"/>
-          <w:b/>
-          <w:bCs/>
-          <w:sz w:val="28"/>
-          <w:szCs w:val="28"/>
-        </w:rPr>
-      </w:pPr>
-      <w:r>
-        <w:rPr>
-          <w:rFonts w:ascii="Arial" w:hAnsi="Arial" w:cs="Arial"/>
-          <w:b/>
-          <w:bCs/>
-          <w:sz w:val="28"/>
-          <w:szCs w:val="28"/>
+    <w:p>
+      <w:pPr>
+        <w:spacing w:line="360" w:lineRule="auto"/>
+        <w:rPr>
+          <w:rFonts w:ascii="Arial" w:hAnsi="Arial" w:cs="Arial"/>
+        </w:rPr>
+      </w:pPr>
+    </w:p>
+    <w:p>
+      <w:pPr>
+        <w:spacing w:line="360" w:lineRule="auto"/>
+        <w:rPr>
+          <w:rFonts w:ascii="Arial" w:hAnsi="Arial" w:cs="Arial"/>
+        </w:rPr>
+      </w:pPr>
+      <w:r>
+        <w:rPr>
+          <w:rFonts w:ascii="Arial" w:hAnsi="Arial" w:cs="Arial"/>
         </w:rPr>
         <w:lastRenderedPageBreak/>
         <w:t>Resumo sobre a teoria dos conjuntos</w:t>
@@ -149,215 +429,370 @@
     </w:p>
     <w:p>
       <w:pPr>
-        <w:rPr>
-          <w:rFonts w:ascii="Arial" w:hAnsi="Arial" w:cs="Arial"/>
-          <w:b/>
-          <w:bCs/>
-          <w:sz w:val="28"/>
-          <w:szCs w:val="28"/>
-        </w:rPr>
-      </w:pPr>
-    </w:p>
-    <w:p>
-      <w:r>
+        <w:spacing w:line="360" w:lineRule="auto"/>
+        <w:rPr>
+          <w:rFonts w:ascii="Arial" w:hAnsi="Arial" w:cs="Arial"/>
+        </w:rPr>
+      </w:pPr>
+    </w:p>
+    <w:p>
+      <w:pPr>
+        <w:spacing w:line="360" w:lineRule="auto"/>
+        <w:rPr>
+          <w:rFonts w:ascii="Arial" w:hAnsi="Arial" w:cs="Arial"/>
+        </w:rPr>
+      </w:pPr>
+      <w:r>
+        <w:rPr>
+          <w:rFonts w:ascii="Arial" w:hAnsi="Arial" w:cs="Arial"/>
+        </w:rPr>
         <w:t>A teoria dos conjuntos é a área da Matemática que estuda as características e propriedades dos conjuntos.</w:t>
       </w:r>
     </w:p>
     <w:p>
-      <w:r>
+      <w:pPr>
+        <w:spacing w:line="360" w:lineRule="auto"/>
+        <w:rPr>
+          <w:rFonts w:ascii="Arial" w:hAnsi="Arial" w:cs="Arial"/>
+        </w:rPr>
+      </w:pPr>
+      <w:r>
+        <w:rPr>
+          <w:rFonts w:ascii="Arial" w:hAnsi="Arial" w:cs="Arial"/>
+        </w:rPr>
         <w:t>Um conjunto é formado por elementos que possuem uma mesma característica.</w:t>
       </w:r>
     </w:p>
     <w:p>
-      <w:r>
+      <w:pPr>
+        <w:spacing w:line="360" w:lineRule="auto"/>
+        <w:rPr>
+          <w:rFonts w:ascii="Arial" w:hAnsi="Arial" w:cs="Arial"/>
+        </w:rPr>
+      </w:pPr>
+      <w:r>
+        <w:rPr>
+          <w:rFonts w:ascii="Arial" w:hAnsi="Arial" w:cs="Arial"/>
+        </w:rPr>
         <w:t>Quando o elemento está em um conjunto, dizemos que ele pertence ao conjunto. Caso contrário, dizemos que ele não pertence ao conjunto.</w:t>
       </w:r>
     </w:p>
     <w:p>
-      <w:r>
+      <w:pPr>
+        <w:spacing w:line="360" w:lineRule="auto"/>
+        <w:rPr>
+          <w:rFonts w:ascii="Arial" w:hAnsi="Arial" w:cs="Arial"/>
+        </w:rPr>
+      </w:pPr>
+      <w:r>
+        <w:rPr>
+          <w:rFonts w:ascii="Arial" w:hAnsi="Arial" w:cs="Arial"/>
+        </w:rPr>
         <w:t>Quando todos os elementos do conjunto A são também elementos do conjunto B, dizemos que o conjunto A está contido no conjunto B.</w:t>
       </w:r>
     </w:p>
     <w:p>
-      <w:r>
+      <w:pPr>
+        <w:spacing w:line="360" w:lineRule="auto"/>
+        <w:rPr>
+          <w:rFonts w:ascii="Arial" w:hAnsi="Arial" w:cs="Arial"/>
+        </w:rPr>
+      </w:pPr>
+      <w:r>
+        <w:rPr>
+          <w:rFonts w:ascii="Arial" w:hAnsi="Arial" w:cs="Arial"/>
+        </w:rPr>
         <w:t>Conhecemos como subconjunto de A um conjunto que está contido no conjunto A.</w:t>
       </w:r>
     </w:p>
-    <w:p/>
-    <w:p>
-      <w:r>
+    <w:p>
+      <w:pPr>
+        <w:spacing w:line="360" w:lineRule="auto"/>
+        <w:rPr>
+          <w:rFonts w:ascii="Arial" w:hAnsi="Arial" w:cs="Arial"/>
+        </w:rPr>
+      </w:pPr>
+    </w:p>
+    <w:p>
+      <w:pPr>
+        <w:spacing w:line="360" w:lineRule="auto"/>
+        <w:rPr>
+          <w:rFonts w:ascii="Arial" w:hAnsi="Arial" w:cs="Arial"/>
+        </w:rPr>
+      </w:pPr>
+      <w:r>
+        <w:rPr>
+          <w:rFonts w:ascii="Arial" w:hAnsi="Arial" w:cs="Arial"/>
+        </w:rPr>
         <w:t>Existem alguns casos particulares de conjunto:</w:t>
       </w:r>
     </w:p>
-    <w:p/>
-    <w:p>
-      <w:pPr>
-        <w:rPr>
-          <w:b/>
-          <w:bCs/>
-        </w:rPr>
-      </w:pPr>
-      <w:r>
-        <w:rPr>
-          <w:b/>
-          <w:bCs/>
+    <w:p>
+      <w:pPr>
+        <w:spacing w:line="360" w:lineRule="auto"/>
+        <w:rPr>
+          <w:rFonts w:ascii="Arial" w:hAnsi="Arial" w:cs="Arial"/>
+        </w:rPr>
+      </w:pPr>
+    </w:p>
+    <w:p>
+      <w:pPr>
+        <w:spacing w:line="360" w:lineRule="auto"/>
+        <w:rPr>
+          <w:rFonts w:ascii="Arial" w:hAnsi="Arial" w:cs="Arial"/>
+        </w:rPr>
+      </w:pPr>
+      <w:r>
+        <w:rPr>
+          <w:rFonts w:ascii="Arial" w:hAnsi="Arial" w:cs="Arial"/>
         </w:rPr>
         <w:t>Conjunto vazio: não possui elementos.</w:t>
       </w:r>
     </w:p>
     <w:p>
       <w:pPr>
-        <w:rPr>
-          <w:b/>
-          <w:bCs/>
-        </w:rPr>
-      </w:pPr>
-      <w:r>
-        <w:rPr>
-          <w:b/>
-          <w:bCs/>
+        <w:spacing w:line="360" w:lineRule="auto"/>
+        <w:rPr>
+          <w:rFonts w:ascii="Arial" w:hAnsi="Arial" w:cs="Arial"/>
+        </w:rPr>
+      </w:pPr>
+      <w:r>
+        <w:rPr>
+          <w:rFonts w:ascii="Arial" w:hAnsi="Arial" w:cs="Arial"/>
         </w:rPr>
         <w:t>Conjunto unitário: possui um único elemento.</w:t>
       </w:r>
     </w:p>
     <w:p>
       <w:pPr>
-        <w:rPr>
-          <w:b/>
-          <w:bCs/>
-        </w:rPr>
-      </w:pPr>
-      <w:r>
-        <w:rPr>
-          <w:b/>
-          <w:bCs/>
+        <w:spacing w:line="360" w:lineRule="auto"/>
+        <w:rPr>
+          <w:rFonts w:ascii="Arial" w:hAnsi="Arial" w:cs="Arial"/>
+        </w:rPr>
+      </w:pPr>
+      <w:r>
+        <w:rPr>
+          <w:rFonts w:ascii="Arial" w:hAnsi="Arial" w:cs="Arial"/>
         </w:rPr>
         <w:t>Conjunto universo: contém todos os outros conjuntos.</w:t>
       </w:r>
     </w:p>
     <w:p>
       <w:pPr>
-        <w:rPr>
-          <w:b/>
-          <w:bCs/>
-        </w:rPr>
-      </w:pPr>
-      <w:r>
-        <w:rPr>
-          <w:b/>
-          <w:bCs/>
+        <w:spacing w:line="360" w:lineRule="auto"/>
+        <w:rPr>
+          <w:rFonts w:ascii="Arial" w:hAnsi="Arial" w:cs="Arial"/>
+        </w:rPr>
+      </w:pPr>
+      <w:r>
+        <w:rPr>
+          <w:rFonts w:ascii="Arial" w:hAnsi="Arial" w:cs="Arial"/>
         </w:rPr>
         <w:t>Conjunto complementar: o complementar de um conjunto A é composto por todos os elementos do universo que não pertencem ao conjunto A.</w:t>
       </w:r>
     </w:p>
-    <w:p/>
-    <w:p>
-      <w:r>
+    <w:p>
+      <w:pPr>
+        <w:spacing w:line="360" w:lineRule="auto"/>
+        <w:rPr>
+          <w:rFonts w:ascii="Arial" w:hAnsi="Arial" w:cs="Arial"/>
+        </w:rPr>
+      </w:pPr>
+    </w:p>
+    <w:p>
+      <w:pPr>
+        <w:spacing w:line="360" w:lineRule="auto"/>
+        <w:rPr>
+          <w:rFonts w:ascii="Arial" w:hAnsi="Arial" w:cs="Arial"/>
+        </w:rPr>
+      </w:pPr>
+      <w:r>
+        <w:rPr>
+          <w:rFonts w:ascii="Arial" w:hAnsi="Arial" w:cs="Arial"/>
+        </w:rPr>
         <w:t>Podemos realizar operações entre conjuntos. São elas a união, a intersecção e a diferença.</w:t>
       </w:r>
     </w:p>
     <w:p>
-      <w:r>
+      <w:pPr>
+        <w:spacing w:line="360" w:lineRule="auto"/>
+        <w:rPr>
+          <w:rFonts w:ascii="Arial" w:hAnsi="Arial" w:cs="Arial"/>
+        </w:rPr>
+      </w:pPr>
+      <w:r>
+        <w:rPr>
+          <w:rFonts w:ascii="Arial" w:hAnsi="Arial" w:cs="Arial"/>
+        </w:rPr>
         <w:t>Notação e representação dos conjuntos</w:t>
       </w:r>
     </w:p>
     <w:p>
-      <w:r>
-        <w:t>A representação de um conjunto é feita utilizando uma letra maiúscula do nosso alfabeto, e os elementos do conjunto estão sempre entre chaves e separados por vírgula.  Por exemplo, o conjunto A formado pelas vogais do alfabeto é o conjunto A = {</w:t>
-      </w:r>
-      <w:r>
-        <w:rPr>
-          <w:i/>
-          <w:iCs/>
-        </w:rPr>
-        <w:t>a, e, i, o, u</w:t>
-      </w:r>
-      <w:r>
-        <w:t>}. O conjunto M é o conjunto dos números </w:t>
+      <w:pPr>
+        <w:spacing w:line="360" w:lineRule="auto"/>
+        <w:rPr>
+          <w:rFonts w:ascii="Arial" w:hAnsi="Arial" w:cs="Arial"/>
+        </w:rPr>
+      </w:pPr>
+      <w:r>
+        <w:rPr>
+          <w:rFonts w:ascii="Arial" w:hAnsi="Arial" w:cs="Arial"/>
+        </w:rPr>
+        <w:t xml:space="preserve">A representação de um conjunto é feita utilizando uma letra maiúscula do nosso alfabeto, e os elementos do conjunto estão sempre entre chaves e separados por vírgula.  Por exemplo, o conjunto A formado pelas vogais do </w:t>
+      </w:r>
+      <w:r>
+        <w:rPr>
+          <w:rFonts w:ascii="Arial" w:hAnsi="Arial" w:cs="Arial"/>
+        </w:rPr>
+        <w:lastRenderedPageBreak/>
+        <w:t>alfabeto é o conjunto A = {a, e, i, o, u}. O conjunto M é o conjunto dos números </w:t>
       </w:r>
       <w:hyperlink r:id="rId7" w:history="1">
         <w:r>
           <w:rPr>
-            <w:rStyle w:val="Hyperlink"/>
             <w:rFonts w:ascii="Arial" w:hAnsi="Arial" w:cs="Arial"/>
           </w:rPr>
           <w:t>múltiplos</w:t>
         </w:r>
       </w:hyperlink>
       <w:r>
+        <w:rPr>
+          <w:rFonts w:ascii="Arial" w:hAnsi="Arial" w:cs="Arial"/>
+        </w:rPr>
         <w:t> de 5: M = {0, 5, 10, 15, 20, 25...}.</w:t>
       </w:r>
     </w:p>
-    <w:p/>
-    <w:p/>
-    <w:p/>
-    <w:p>
-      <w:pPr>
-        <w:rPr>
+    <w:p>
+      <w:pPr>
+        <w:spacing w:line="360" w:lineRule="auto"/>
+        <w:rPr>
+          <w:rFonts w:ascii="Arial" w:hAnsi="Arial" w:cs="Arial"/>
+        </w:rPr>
+      </w:pPr>
+    </w:p>
+    <w:p>
+      <w:pPr>
+        <w:spacing w:line="360" w:lineRule="auto"/>
+        <w:rPr>
+          <w:rFonts w:ascii="Arial" w:hAnsi="Arial" w:cs="Arial"/>
+        </w:rPr>
+      </w:pPr>
+    </w:p>
+    <w:p>
+      <w:pPr>
+        <w:spacing w:line="360" w:lineRule="auto"/>
+        <w:rPr>
+          <w:rFonts w:ascii="Arial" w:hAnsi="Arial" w:cs="Arial"/>
+        </w:rPr>
+      </w:pPr>
+    </w:p>
+    <w:p>
+      <w:pPr>
+        <w:spacing w:line="360" w:lineRule="auto"/>
+        <w:rPr>
+          <w:rFonts w:ascii="Arial" w:hAnsi="Arial" w:cs="Arial"/>
           <w:b/>
           <w:bCs/>
-          <w:sz w:val="28"/>
-          <w:szCs w:val="28"/>
-        </w:rPr>
-      </w:pPr>
-      <w:r>
-        <w:rPr>
+        </w:rPr>
+      </w:pPr>
+      <w:r>
+        <w:rPr>
+          <w:rFonts w:ascii="Arial" w:hAnsi="Arial" w:cs="Arial"/>
           <w:b/>
           <w:bCs/>
-          <w:sz w:val="28"/>
-          <w:szCs w:val="28"/>
-        </w:rPr>
-        <w:lastRenderedPageBreak/>
+        </w:rPr>
         <w:t xml:space="preserve">Diagrama de </w:t>
       </w:r>
       <w:proofErr w:type="spellStart"/>
       <w:r>
         <w:rPr>
+          <w:rFonts w:ascii="Arial" w:hAnsi="Arial" w:cs="Arial"/>
           <w:b/>
           <w:bCs/>
-          <w:sz w:val="28"/>
-          <w:szCs w:val="28"/>
         </w:rPr>
         <w:t>Venn</w:t>
       </w:r>
       <w:proofErr w:type="spellEnd"/>
     </w:p>
-    <w:p/>
-    <w:p>
-      <w:r>
+    <w:p>
+      <w:pPr>
+        <w:spacing w:line="360" w:lineRule="auto"/>
+        <w:rPr>
+          <w:rFonts w:ascii="Arial" w:hAnsi="Arial" w:cs="Arial"/>
+        </w:rPr>
+      </w:pPr>
+    </w:p>
+    <w:p>
+      <w:pPr>
+        <w:spacing w:line="360" w:lineRule="auto"/>
+        <w:rPr>
+          <w:rFonts w:ascii="Arial" w:hAnsi="Arial" w:cs="Arial"/>
+        </w:rPr>
+      </w:pPr>
+      <w:r>
+        <w:rPr>
+          <w:rFonts w:ascii="Arial" w:hAnsi="Arial" w:cs="Arial"/>
+        </w:rPr>
         <w:t xml:space="preserve">O diagrama de </w:t>
       </w:r>
       <w:proofErr w:type="spellStart"/>
       <w:r>
+        <w:rPr>
+          <w:rFonts w:ascii="Arial" w:hAnsi="Arial" w:cs="Arial"/>
+        </w:rPr>
         <w:t>Venn</w:t>
       </w:r>
       <w:proofErr w:type="spellEnd"/>
       <w:r>
+        <w:rPr>
+          <w:rFonts w:ascii="Arial" w:hAnsi="Arial" w:cs="Arial"/>
+        </w:rPr>
         <w:t xml:space="preserve"> é uma outra forma de representar os conjuntos. Ele é muito utilizado para resolver problemas envolvendo operações entre conjuntos, pois facilita a visualização dos elementos.</w:t>
       </w:r>
     </w:p>
     <w:p>
-      <w:r>
+      <w:pPr>
+        <w:spacing w:line="360" w:lineRule="auto"/>
+        <w:rPr>
+          <w:rFonts w:ascii="Arial" w:hAnsi="Arial" w:cs="Arial"/>
+        </w:rPr>
+      </w:pPr>
+      <w:r>
+        <w:rPr>
+          <w:rFonts w:ascii="Arial" w:hAnsi="Arial" w:cs="Arial"/>
+        </w:rPr>
         <w:t xml:space="preserve">Veja a seguir a representação dos conjuntos A = {1, 2, 3, 4} e B = {5, 6, 7, 8} no diagrama de </w:t>
       </w:r>
       <w:proofErr w:type="spellStart"/>
       <w:r>
+        <w:rPr>
+          <w:rFonts w:ascii="Arial" w:hAnsi="Arial" w:cs="Arial"/>
+        </w:rPr>
         <w:t>Venn</w:t>
       </w:r>
       <w:proofErr w:type="spellEnd"/>
       <w:r>
+        <w:rPr>
+          <w:rFonts w:ascii="Arial" w:hAnsi="Arial" w:cs="Arial"/>
+        </w:rPr>
         <w:t>.</w:t>
       </w:r>
     </w:p>
     <w:p>
       <w:pPr>
-        <w:jc w:val="center"/>
-      </w:pPr>
-      <w:r>
+        <w:spacing w:line="360" w:lineRule="auto"/>
+        <w:rPr>
+          <w:rFonts w:ascii="Arial" w:hAnsi="Arial" w:cs="Arial"/>
+        </w:rPr>
+      </w:pPr>
+      <w:r>
+        <w:rPr>
+          <w:rFonts w:ascii="Arial" w:hAnsi="Arial" w:cs="Arial"/>
+        </w:rPr>
         <w:drawing>
-          <wp:inline distT="0" distB="0" distL="0" distR="0" wp14:anchorId="324FDF54" wp14:editId="3AAFE450">
-            <wp:extent cx="4838700" cy="2514600"/>
-            <wp:effectExtent l="0" t="0" r="0" b="0"/>
+          <wp:inline distT="0" distB="0" distL="0" distR="0" wp14:anchorId="324FDF54" wp14:editId="0D2CABC3">
+            <wp:extent cx="4360108" cy="2265883"/>
+            <wp:effectExtent l="0" t="0" r="2540" b="1270"/>
             <wp:docPr id="9" name="Imagem 9" descr="Representação do conjunto A e do conjunto B no diagrama de Venn."/>
             <wp:cNvGraphicFramePr>
               <a:graphicFrameLocks xmlns:a="http://schemas.openxmlformats.org/drawingml/2006/main" noChangeAspect="1"/>
@@ -387,7 +822,7 @@
                   <pic:spPr bwMode="auto">
                     <a:xfrm>
                       <a:off x="0" y="0"/>
-                      <a:ext cx="4838700" cy="2514600"/>
+                      <a:ext cx="4370150" cy="2271101"/>
                     </a:xfrm>
                     <a:prstGeom prst="rect">
                       <a:avLst/>
@@ -406,12 +841,11 @@
     </w:p>
     <w:p>
       <w:pPr>
+        <w:spacing w:line="360" w:lineRule="auto"/>
         <w:rPr>
           <w:rFonts w:ascii="Arial" w:hAnsi="Arial" w:cs="Arial"/>
           <w:b/>
           <w:bCs/>
-          <w:sz w:val="28"/>
-          <w:szCs w:val="28"/>
         </w:rPr>
       </w:pPr>
       <w:r>
@@ -419,14 +853,29 @@
           <w:rFonts w:ascii="Arial" w:hAnsi="Arial" w:cs="Arial"/>
           <w:b/>
           <w:bCs/>
-          <w:sz w:val="28"/>
-          <w:szCs w:val="28"/>
         </w:rPr>
         <w:t>Relação de pertinência</w:t>
       </w:r>
     </w:p>
     <w:p>
-      <w:r>
+      <w:pPr>
+        <w:spacing w:line="360" w:lineRule="auto"/>
+        <w:rPr>
+          <w:rFonts w:ascii="Arial" w:hAnsi="Arial" w:cs="Arial"/>
+        </w:rPr>
+      </w:pPr>
+    </w:p>
+    <w:p>
+      <w:pPr>
+        <w:spacing w:line="360" w:lineRule="auto"/>
+        <w:rPr>
+          <w:rFonts w:ascii="Arial" w:hAnsi="Arial" w:cs="Arial"/>
+        </w:rPr>
+      </w:pPr>
+      <w:r>
+        <w:rPr>
+          <w:rFonts w:ascii="Arial" w:hAnsi="Arial" w:cs="Arial"/>
+        </w:rPr>
         <w:t>Um conjunto é composto por elementos. Quando o elemento está no conjunto, dizemos que esse elemento pertence ao conjunto. O símbolo para representar isso é </w:t>
       </w:r>
       <w:r>
@@ -436,6 +885,9 @@
         <w:t>∈∈</w:t>
       </w:r>
       <w:r>
+        <w:rPr>
+          <w:rFonts w:ascii="Arial" w:hAnsi="Arial" w:cs="Arial"/>
+        </w:rPr>
         <w:t> (lê-se: pertence). Quando um elemento não está no conjunto, dizemos que esse elemento não pertence ao conjunto. A não pertinência é representada por </w:t>
       </w:r>
       <w:r>
@@ -445,24 +897,39 @@
         <w:t>∉∉</w:t>
       </w:r>
       <w:r>
+        <w:rPr>
+          <w:rFonts w:ascii="Arial" w:hAnsi="Arial" w:cs="Arial"/>
+        </w:rPr>
         <w:t>.</w:t>
       </w:r>
     </w:p>
     <w:p>
-      <w:r>
+      <w:pPr>
+        <w:spacing w:line="360" w:lineRule="auto"/>
+        <w:rPr>
+          <w:rFonts w:ascii="Arial" w:hAnsi="Arial" w:cs="Arial"/>
+        </w:rPr>
+      </w:pPr>
+      <w:r>
+        <w:rPr>
+          <w:rFonts w:ascii="Arial" w:hAnsi="Arial" w:cs="Arial"/>
+        </w:rPr>
         <w:t>Exemplos:</w:t>
       </w:r>
     </w:p>
     <w:p>
-      <w:r>
-        <w:rPr>
-          <w:i/>
-          <w:iCs/>
-        </w:rPr>
-        <w:t>a</w:t>
-      </w:r>
-      <w:r>
-        <w:t> </w:t>
+      <w:pPr>
+        <w:spacing w:line="360" w:lineRule="auto"/>
+        <w:rPr>
+          <w:rFonts w:ascii="Arial" w:hAnsi="Arial" w:cs="Arial"/>
+        </w:rPr>
+      </w:pPr>
+      <w:r>
+        <w:rPr>
+          <w:rFonts w:ascii="Arial" w:hAnsi="Arial" w:cs="Arial"/>
+        </w:rPr>
+        <w:lastRenderedPageBreak/>
+        <w:t>a </w:t>
       </w:r>
       <w:r>
         <w:rPr>
@@ -471,21 +938,23 @@
         <w:t>∈∈</w:t>
       </w:r>
       <w:r>
-        <w:t> ao conjunto das vogais {</w:t>
-      </w:r>
-      <w:r>
-        <w:rPr>
-          <w:i/>
-          <w:iCs/>
-        </w:rPr>
-        <w:t>a, e, i, o, u</w:t>
-      </w:r>
-      <w:r>
-        <w:t>}.</w:t>
-      </w:r>
-    </w:p>
-    <w:p>
-      <w:r>
+        <w:rPr>
+          <w:rFonts w:ascii="Arial" w:hAnsi="Arial" w:cs="Arial"/>
+        </w:rPr>
+        <w:t> ao conjunto das vogais {a, e, i, o, u}.</w:t>
+      </w:r>
+    </w:p>
+    <w:p>
+      <w:pPr>
+        <w:spacing w:line="360" w:lineRule="auto"/>
+        <w:rPr>
+          <w:rFonts w:ascii="Arial" w:hAnsi="Arial" w:cs="Arial"/>
+        </w:rPr>
+      </w:pPr>
+      <w:r>
+        <w:rPr>
+          <w:rFonts w:ascii="Arial" w:hAnsi="Arial" w:cs="Arial"/>
+        </w:rPr>
         <w:t>2 </w:t>
       </w:r>
       <w:r>
@@ -495,19 +964,24 @@
         <w:t>∈∈</w:t>
       </w:r>
       <w:r>
+        <w:rPr>
+          <w:rFonts w:ascii="Arial" w:hAnsi="Arial" w:cs="Arial"/>
+        </w:rPr>
         <w:t> ao conjunto dos números pares.</w:t>
       </w:r>
     </w:p>
     <w:p>
-      <w:r>
-        <w:rPr>
-          <w:i/>
-          <w:iCs/>
-        </w:rPr>
-        <w:t>a</w:t>
-      </w:r>
-      <w:r>
-        <w:t> </w:t>
+      <w:pPr>
+        <w:spacing w:line="360" w:lineRule="auto"/>
+        <w:rPr>
+          <w:rFonts w:ascii="Arial" w:hAnsi="Arial" w:cs="Arial"/>
+        </w:rPr>
+      </w:pPr>
+      <w:r>
+        <w:rPr>
+          <w:rFonts w:ascii="Arial" w:hAnsi="Arial" w:cs="Arial"/>
+        </w:rPr>
+        <w:t>a </w:t>
       </w:r>
       <w:r>
         <w:rPr>
@@ -516,11 +990,23 @@
         <w:t>∉∉</w:t>
       </w:r>
       <w:r>
+        <w:rPr>
+          <w:rFonts w:ascii="Arial" w:hAnsi="Arial" w:cs="Arial"/>
+        </w:rPr>
         <w:t> ao conjunto das consoantes {b, c, d, f, g, h, j, k, l, m, n, p, q, r, s, t, v, w, x, y, z}.</w:t>
       </w:r>
     </w:p>
     <w:p>
-      <w:r>
+      <w:pPr>
+        <w:spacing w:line="360" w:lineRule="auto"/>
+        <w:rPr>
+          <w:rFonts w:ascii="Arial" w:hAnsi="Arial" w:cs="Arial"/>
+        </w:rPr>
+      </w:pPr>
+      <w:r>
+        <w:rPr>
+          <w:rFonts w:ascii="Arial" w:hAnsi="Arial" w:cs="Arial"/>
+        </w:rPr>
         <w:t>2 </w:t>
       </w:r>
       <w:r>
@@ -530,330 +1016,536 @@
         <w:t>∉∉</w:t>
       </w:r>
       <w:r>
+        <w:rPr>
+          <w:rFonts w:ascii="Arial" w:hAnsi="Arial" w:cs="Arial"/>
+        </w:rPr>
         <w:t> ao conjunto dos números ímpares.</w:t>
       </w:r>
     </w:p>
     <w:p>
-      <w:r>
-        <w:t>Relação de continência</w:t>
-      </w:r>
-    </w:p>
-    <w:p>
-      <w:r>
-        <w:t xml:space="preserve">Quando fazemos a comparação de dois conjuntos, notamos uma relação importante chamada de continência. Dizemos que um conjunto A está contido no conjunto B quando todos os elementos do conjunto A são também elementos do </w:t>
-      </w:r>
-      <w:r>
-        <w:lastRenderedPageBreak/>
-        <w:t>conjunto B. Podemos dizer também que o conjunto B contém o conjunto A. Para expressar essa relação, utilizamos os símbolos a seguir:</w:t>
-      </w:r>
-    </w:p>
-    <w:p>
-      <w:pPr>
-        <w:jc w:val="center"/>
-        <w:rPr>
+      <w:pPr>
+        <w:spacing w:line="360" w:lineRule="auto"/>
+        <w:rPr>
+          <w:rFonts w:ascii="Arial" w:hAnsi="Arial" w:cs="Arial"/>
           <w:b/>
           <w:bCs/>
-          <w:sz w:val="28"/>
-          <w:szCs w:val="28"/>
-        </w:rPr>
-      </w:pPr>
-      <w:r>
-        <w:rPr>
-          <w:rFonts w:ascii="Cambria Math" w:hAnsi="Cambria Math" w:cs="Cambria Math"/>
+        </w:rPr>
+      </w:pPr>
+      <w:r>
+        <w:rPr>
+          <w:rFonts w:ascii="Arial" w:hAnsi="Arial" w:cs="Arial"/>
           <w:b/>
           <w:bCs/>
-          <w:sz w:val="28"/>
-          <w:szCs w:val="28"/>
+        </w:rPr>
+        <w:t>Relação de continência</w:t>
+      </w:r>
+    </w:p>
+    <w:p>
+      <w:pPr>
+        <w:spacing w:line="360" w:lineRule="auto"/>
+        <w:rPr>
+          <w:rFonts w:ascii="Arial" w:hAnsi="Arial" w:cs="Arial"/>
+        </w:rPr>
+      </w:pPr>
+      <w:r>
+        <w:rPr>
+          <w:rFonts w:ascii="Arial" w:hAnsi="Arial" w:cs="Arial"/>
+        </w:rPr>
+        <w:t>Quando fazemos a comparação de dois conjuntos, notamos uma relação importante chamada de continência. Dizemos que um conjunto A está contido no conjunto B quando todos os elementos do conjunto A são também elementos do conjunto B. Podemos dizer também que o conjunto B contém o conjunto A. Para expressar essa relação, utilizamos os símbolos a seguir:</w:t>
+      </w:r>
+    </w:p>
+    <w:p>
+      <w:pPr>
+        <w:spacing w:line="360" w:lineRule="auto"/>
+        <w:rPr>
+          <w:rFonts w:ascii="Arial" w:hAnsi="Arial" w:cs="Arial"/>
+        </w:rPr>
+      </w:pPr>
+      <w:r>
+        <w:rPr>
+          <w:rFonts w:ascii="Cambria Math" w:hAnsi="Cambria Math" w:cs="Cambria Math"/>
         </w:rPr>
         <w:t>⊃</w:t>
       </w:r>
       <w:r>
         <w:rPr>
+          <w:rFonts w:ascii="Arial" w:hAnsi="Arial" w:cs="Arial"/>
+        </w:rPr>
+        <w:t xml:space="preserve"> — contém</w:t>
+      </w:r>
+      <w:r>
+        <w:rPr>
+          <w:rFonts w:ascii="Arial" w:hAnsi="Arial" w:cs="Arial"/>
+        </w:rPr>
+        <w:br/>
+      </w:r>
+      <w:r>
+        <w:rPr>
+          <w:rFonts w:ascii="Cambria Math" w:hAnsi="Cambria Math" w:cs="Cambria Math"/>
+        </w:rPr>
+        <w:t>⊂</w:t>
+      </w:r>
+      <w:r>
+        <w:rPr>
+          <w:rFonts w:ascii="Arial" w:hAnsi="Arial" w:cs="Arial"/>
+        </w:rPr>
+        <w:t xml:space="preserve"> — está contido</w:t>
+      </w:r>
+      <w:r>
+        <w:rPr>
+          <w:rFonts w:ascii="Arial" w:hAnsi="Arial" w:cs="Arial"/>
+        </w:rPr>
+        <w:br/>
+      </w:r>
+      <w:r>
+        <w:rPr>
+          <w:rFonts w:ascii="Cambria Math" w:hAnsi="Cambria Math" w:cs="Cambria Math"/>
+        </w:rPr>
+        <w:t>⊅</w:t>
+      </w:r>
+      <w:r>
+        <w:rPr>
+          <w:rFonts w:ascii="Arial" w:hAnsi="Arial" w:cs="Arial"/>
+        </w:rPr>
+        <w:t xml:space="preserve"> — não contém</w:t>
+      </w:r>
+      <w:r>
+        <w:rPr>
+          <w:rFonts w:ascii="Arial" w:hAnsi="Arial" w:cs="Arial"/>
+        </w:rPr>
+        <w:br/>
+      </w:r>
+      <w:r>
+        <w:rPr>
+          <w:rFonts w:ascii="Cambria Math" w:hAnsi="Cambria Math" w:cs="Cambria Math"/>
+        </w:rPr>
+        <w:t>⊄</w:t>
+      </w:r>
+      <w:r>
+        <w:rPr>
+          <w:rFonts w:ascii="Arial" w:hAnsi="Arial" w:cs="Arial"/>
+        </w:rPr>
+        <w:t xml:space="preserve"> — não está contido</w:t>
+      </w:r>
+    </w:p>
+    <w:p>
+      <w:pPr>
+        <w:spacing w:line="360" w:lineRule="auto"/>
+        <w:rPr>
+          <w:rFonts w:ascii="Arial" w:hAnsi="Arial" w:cs="Arial"/>
+        </w:rPr>
+      </w:pPr>
+    </w:p>
+    <w:p>
+      <w:pPr>
+        <w:spacing w:line="360" w:lineRule="auto"/>
+        <w:rPr>
+          <w:rFonts w:ascii="Arial" w:hAnsi="Arial" w:cs="Arial"/>
+        </w:rPr>
+      </w:pPr>
+    </w:p>
+    <w:p>
+      <w:pPr>
+        <w:spacing w:line="360" w:lineRule="auto"/>
+        <w:rPr>
+          <w:rFonts w:ascii="Arial" w:hAnsi="Arial" w:cs="Arial"/>
+        </w:rPr>
+      </w:pPr>
+      <w:r>
+        <w:rPr>
+          <w:rFonts w:ascii="Arial" w:hAnsi="Arial" w:cs="Arial"/>
+        </w:rPr>
+        <w:t>Exemplo:</w:t>
+      </w:r>
+    </w:p>
+    <w:p>
+      <w:pPr>
+        <w:spacing w:line="360" w:lineRule="auto"/>
+        <w:rPr>
+          <w:rFonts w:ascii="Arial" w:hAnsi="Arial" w:cs="Arial"/>
+        </w:rPr>
+      </w:pPr>
+      <w:r>
+        <w:rPr>
+          <w:rFonts w:ascii="Arial" w:hAnsi="Arial" w:cs="Arial"/>
+        </w:rPr>
+        <w:t>Dados os conjuntos A = {0, 5, 10} e B = {0, 1, 2, 3, 4, 5, 6, 7, 8, 9, 10}, podemos dizer que:</w:t>
+      </w:r>
+    </w:p>
+    <w:p>
+      <w:pPr>
+        <w:spacing w:line="360" w:lineRule="auto"/>
+        <w:rPr>
+          <w:rFonts w:ascii="Arial" w:hAnsi="Arial" w:cs="Arial"/>
+        </w:rPr>
+      </w:pPr>
+      <w:r>
+        <w:rPr>
+          <w:rFonts w:ascii="Arial" w:hAnsi="Arial" w:cs="Arial"/>
+        </w:rPr>
+        <w:t xml:space="preserve">B </w:t>
+      </w:r>
+      <w:r>
+        <w:rPr>
+          <w:rFonts w:ascii="Cambria Math" w:hAnsi="Cambria Math" w:cs="Cambria Math"/>
+        </w:rPr>
+        <w:t>⊃</w:t>
+      </w:r>
+      <w:r>
+        <w:rPr>
+          <w:rFonts w:ascii="Arial" w:hAnsi="Arial" w:cs="Arial"/>
+        </w:rPr>
+        <w:t xml:space="preserve"> A (B contém A) ou também que A </w:t>
+      </w:r>
+      <w:r>
+        <w:rPr>
+          <w:rFonts w:ascii="Cambria Math" w:hAnsi="Cambria Math" w:cs="Cambria Math"/>
+        </w:rPr>
+        <w:t>⊂</w:t>
+      </w:r>
+      <w:r>
+        <w:rPr>
+          <w:rFonts w:ascii="Arial" w:hAnsi="Arial" w:cs="Arial"/>
+        </w:rPr>
+        <w:t xml:space="preserve"> B (A está contido em B).</w:t>
+      </w:r>
+    </w:p>
+    <w:p>
+      <w:pPr>
+        <w:spacing w:line="360" w:lineRule="auto"/>
+        <w:rPr>
+          <w:rFonts w:ascii="Arial" w:hAnsi="Arial" w:cs="Arial"/>
           <w:b/>
           <w:bCs/>
-          <w:sz w:val="28"/>
-          <w:szCs w:val="28"/>
-        </w:rPr>
-        <w:t xml:space="preserve"> — contém</w:t>
-      </w:r>
-      <w:r>
-        <w:rPr>
+        </w:rPr>
+      </w:pPr>
+      <w:r>
+        <w:rPr>
+          <w:rFonts w:ascii="Arial" w:hAnsi="Arial" w:cs="Arial"/>
           <w:b/>
           <w:bCs/>
-          <w:sz w:val="28"/>
-          <w:szCs w:val="28"/>
-        </w:rPr>
-        <w:br/>
-      </w:r>
-      <w:r>
-        <w:rPr>
-          <w:rFonts w:ascii="Cambria Math" w:hAnsi="Cambria Math" w:cs="Cambria Math"/>
+        </w:rPr>
+        <w:t>Subconjuntos</w:t>
+      </w:r>
+    </w:p>
+    <w:p>
+      <w:pPr>
+        <w:spacing w:line="360" w:lineRule="auto"/>
+        <w:rPr>
+          <w:rFonts w:ascii="Arial" w:hAnsi="Arial" w:cs="Arial"/>
+        </w:rPr>
+      </w:pPr>
+      <w:r>
+        <w:rPr>
+          <w:rFonts w:ascii="Arial" w:hAnsi="Arial" w:cs="Arial"/>
+        </w:rPr>
+        <w:t>Chamamos de subconjunto de um conjunto B o conjunto A que está contido no conjunto B. Em um determinado conjunto, podemos ter vários subconjuntos.</w:t>
+      </w:r>
+    </w:p>
+    <w:p>
+      <w:pPr>
+        <w:spacing w:line="360" w:lineRule="auto"/>
+        <w:rPr>
+          <w:rFonts w:ascii="Arial" w:hAnsi="Arial" w:cs="Arial"/>
+        </w:rPr>
+      </w:pPr>
+      <w:r>
+        <w:rPr>
+          <w:rFonts w:ascii="Arial" w:hAnsi="Arial" w:cs="Arial"/>
+        </w:rPr>
+        <w:t>Exemplo: </w:t>
+      </w:r>
+    </w:p>
+    <w:p>
+      <w:pPr>
+        <w:spacing w:line="360" w:lineRule="auto"/>
+        <w:rPr>
+          <w:rFonts w:ascii="Arial" w:hAnsi="Arial" w:cs="Arial"/>
+        </w:rPr>
+      </w:pPr>
+      <w:r>
+        <w:rPr>
+          <w:rFonts w:ascii="Arial" w:hAnsi="Arial" w:cs="Arial"/>
+        </w:rPr>
+        <w:t>B = {1, 2, 3, 4, 5, 6, 7, 8, 9, 10}</w:t>
+      </w:r>
+    </w:p>
+    <w:p>
+      <w:pPr>
+        <w:spacing w:line="360" w:lineRule="auto"/>
+        <w:rPr>
+          <w:rFonts w:ascii="Arial" w:hAnsi="Arial" w:cs="Arial"/>
+        </w:rPr>
+      </w:pPr>
+      <w:r>
+        <w:rPr>
+          <w:rFonts w:ascii="Arial" w:hAnsi="Arial" w:cs="Arial"/>
+        </w:rPr>
+        <w:t>Alguns subconjuntos de B são:</w:t>
+      </w:r>
+    </w:p>
+    <w:p>
+      <w:pPr>
+        <w:spacing w:line="360" w:lineRule="auto"/>
+        <w:rPr>
+          <w:rFonts w:ascii="Arial" w:hAnsi="Arial" w:cs="Arial"/>
+        </w:rPr>
+      </w:pPr>
+      <w:r>
+        <w:rPr>
+          <w:rFonts w:ascii="Arial" w:hAnsi="Arial" w:cs="Arial"/>
+        </w:rPr>
+        <w:lastRenderedPageBreak/>
+        <w:t>A = {1, 2, 3, 4, 5}</w:t>
+      </w:r>
+    </w:p>
+    <w:p>
+      <w:pPr>
+        <w:spacing w:line="360" w:lineRule="auto"/>
+        <w:rPr>
+          <w:rFonts w:ascii="Arial" w:hAnsi="Arial" w:cs="Arial"/>
+        </w:rPr>
+      </w:pPr>
+      <w:r>
+        <w:rPr>
+          <w:rFonts w:ascii="Arial" w:hAnsi="Arial" w:cs="Arial"/>
+        </w:rPr>
+        <w:t>C = {2, 4, 6, 8, 10}</w:t>
+      </w:r>
+    </w:p>
+    <w:p>
+      <w:pPr>
+        <w:spacing w:line="360" w:lineRule="auto"/>
+        <w:rPr>
+          <w:rFonts w:ascii="Arial" w:hAnsi="Arial" w:cs="Arial"/>
+        </w:rPr>
+      </w:pPr>
+      <w:r>
+        <w:rPr>
+          <w:rFonts w:ascii="Arial" w:hAnsi="Arial" w:cs="Arial"/>
+        </w:rPr>
+        <w:t>D = {10}</w:t>
+      </w:r>
+    </w:p>
+    <w:p>
+      <w:pPr>
+        <w:spacing w:line="360" w:lineRule="auto"/>
+        <w:rPr>
+          <w:rFonts w:ascii="Arial" w:hAnsi="Arial" w:cs="Arial"/>
+        </w:rPr>
+      </w:pPr>
+    </w:p>
+    <w:p>
+      <w:pPr>
+        <w:spacing w:line="360" w:lineRule="auto"/>
+        <w:rPr>
+          <w:rFonts w:ascii="Arial" w:hAnsi="Arial" w:cs="Arial"/>
           <w:b/>
           <w:bCs/>
-          <w:sz w:val="28"/>
-          <w:szCs w:val="28"/>
-        </w:rPr>
-        <w:t>⊂</w:t>
-      </w:r>
-      <w:r>
-        <w:rPr>
+        </w:rPr>
+      </w:pPr>
+      <w:r>
+        <w:rPr>
+          <w:rFonts w:ascii="Arial" w:hAnsi="Arial" w:cs="Arial"/>
           <w:b/>
           <w:bCs/>
-          <w:sz w:val="28"/>
-          <w:szCs w:val="28"/>
-        </w:rPr>
-        <w:t xml:space="preserve"> — está contido</w:t>
-      </w:r>
-      <w:r>
-        <w:rPr>
+        </w:rPr>
+        <w:t>Conjunto vazio</w:t>
+      </w:r>
+    </w:p>
+    <w:p>
+      <w:pPr>
+        <w:spacing w:line="360" w:lineRule="auto"/>
+        <w:rPr>
+          <w:rFonts w:ascii="Arial" w:hAnsi="Arial" w:cs="Arial"/>
+        </w:rPr>
+      </w:pPr>
+      <w:r>
+        <w:rPr>
+          <w:rFonts w:ascii="Arial" w:hAnsi="Arial" w:cs="Arial"/>
+        </w:rPr>
+        <w:t xml:space="preserve">Um conjunto é conhecido como vazio quando ele não possui nenhum elemento. Ele pode ser representado por </w:t>
+      </w:r>
+      <w:proofErr w:type="gramStart"/>
+      <w:r>
+        <w:rPr>
+          <w:rFonts w:ascii="Arial" w:hAnsi="Arial" w:cs="Arial"/>
+        </w:rPr>
+        <w:t>{ }</w:t>
+      </w:r>
+      <w:proofErr w:type="gramEnd"/>
+      <w:r>
+        <w:rPr>
+          <w:rFonts w:ascii="Arial" w:hAnsi="Arial" w:cs="Arial"/>
+        </w:rPr>
+        <w:t xml:space="preserve"> ou pelo símbolo </w:t>
+      </w:r>
+      <w:r>
+        <w:rPr>
+          <w:rFonts w:ascii="Cambria Math" w:hAnsi="Cambria Math" w:cs="Cambria Math"/>
+        </w:rPr>
+        <w:t>∅∅</w:t>
+      </w:r>
+      <w:r>
+        <w:rPr>
+          <w:rFonts w:ascii="Arial" w:hAnsi="Arial" w:cs="Arial"/>
+        </w:rPr>
+        <w:t>  — ambos possuem o mesmo significado. O conjunto vazio está contido em todo e qualquer conjunto.</w:t>
+      </w:r>
+    </w:p>
+    <w:p>
+      <w:pPr>
+        <w:spacing w:line="360" w:lineRule="auto"/>
+        <w:rPr>
+          <w:rFonts w:ascii="Arial" w:hAnsi="Arial" w:cs="Arial"/>
           <w:b/>
           <w:bCs/>
-          <w:sz w:val="28"/>
-          <w:szCs w:val="28"/>
-        </w:rPr>
-        <w:br/>
-      </w:r>
-      <w:r>
-        <w:rPr>
-          <w:rFonts w:ascii="Cambria Math" w:hAnsi="Cambria Math" w:cs="Cambria Math"/>
+        </w:rPr>
+      </w:pPr>
+      <w:r>
+        <w:rPr>
+          <w:rFonts w:ascii="Arial" w:hAnsi="Arial" w:cs="Arial"/>
           <w:b/>
           <w:bCs/>
-          <w:sz w:val="28"/>
-          <w:szCs w:val="28"/>
-        </w:rPr>
-        <w:t>⊅</w:t>
-      </w:r>
-      <w:r>
-        <w:rPr>
+        </w:rPr>
+        <w:t>Conjunto unitário</w:t>
+      </w:r>
+    </w:p>
+    <w:p>
+      <w:pPr>
+        <w:spacing w:line="360" w:lineRule="auto"/>
+        <w:rPr>
+          <w:rFonts w:ascii="Arial" w:hAnsi="Arial" w:cs="Arial"/>
+        </w:rPr>
+      </w:pPr>
+      <w:r>
+        <w:rPr>
+          <w:rFonts w:ascii="Arial" w:hAnsi="Arial" w:cs="Arial"/>
+        </w:rPr>
+        <w:t xml:space="preserve">Conhecemos como conjunto unitário aquele que possui somente um único elemento pertencente a ele — por exemplo, os conjuntos A = {0}, B </w:t>
+      </w:r>
+      <w:proofErr w:type="gramStart"/>
+      <w:r>
+        <w:rPr>
+          <w:rFonts w:ascii="Arial" w:hAnsi="Arial" w:cs="Arial"/>
+        </w:rPr>
+        <w:t>={</w:t>
+      </w:r>
+      <w:proofErr w:type="gramEnd"/>
+      <w:r>
+        <w:rPr>
+          <w:rFonts w:ascii="Arial" w:hAnsi="Arial" w:cs="Arial"/>
+        </w:rPr>
+        <w:t>1} e C = {2}.</w:t>
+      </w:r>
+    </w:p>
+    <w:p>
+      <w:pPr>
+        <w:spacing w:line="360" w:lineRule="auto"/>
+        <w:rPr>
+          <w:rFonts w:ascii="Arial" w:hAnsi="Arial" w:cs="Arial"/>
           <w:b/>
           <w:bCs/>
-          <w:sz w:val="28"/>
-          <w:szCs w:val="28"/>
-        </w:rPr>
-        <w:t xml:space="preserve"> — não contém</w:t>
-      </w:r>
-      <w:r>
-        <w:rPr>
+        </w:rPr>
+      </w:pPr>
+      <w:r>
+        <w:rPr>
+          <w:rFonts w:ascii="Arial" w:hAnsi="Arial" w:cs="Arial"/>
           <w:b/>
           <w:bCs/>
-          <w:sz w:val="28"/>
-          <w:szCs w:val="28"/>
-        </w:rPr>
-        <w:br/>
-      </w:r>
-      <w:r>
-        <w:rPr>
-          <w:rFonts w:ascii="Cambria Math" w:hAnsi="Cambria Math" w:cs="Cambria Math"/>
+        </w:rPr>
+        <w:t>Conjunto universo</w:t>
+      </w:r>
+    </w:p>
+    <w:p>
+      <w:pPr>
+        <w:spacing w:line="360" w:lineRule="auto"/>
+        <w:rPr>
+          <w:rFonts w:ascii="Arial" w:hAnsi="Arial" w:cs="Arial"/>
+        </w:rPr>
+      </w:pPr>
+      <w:r>
+        <w:rPr>
+          <w:rFonts w:ascii="Arial" w:hAnsi="Arial" w:cs="Arial"/>
+        </w:rPr>
+        <w:t>O conjunto universo é definido como o conjunto formado por todos os elementos que devem ser considerados para uma determinada situação. Todo elemento pertence ao conjunto universo e todo conjunto está contido nele.</w:t>
+      </w:r>
+    </w:p>
+    <w:p>
+      <w:pPr>
+        <w:spacing w:line="360" w:lineRule="auto"/>
+        <w:rPr>
+          <w:rFonts w:ascii="Arial" w:hAnsi="Arial" w:cs="Arial"/>
           <w:b/>
           <w:bCs/>
-          <w:sz w:val="28"/>
-          <w:szCs w:val="28"/>
-        </w:rPr>
-        <w:t>⊄</w:t>
-      </w:r>
-      <w:r>
-        <w:rPr>
+        </w:rPr>
+      </w:pPr>
+      <w:r>
+        <w:rPr>
+          <w:rFonts w:ascii="Arial" w:hAnsi="Arial" w:cs="Arial"/>
           <w:b/>
           <w:bCs/>
-          <w:sz w:val="28"/>
-          <w:szCs w:val="28"/>
-        </w:rPr>
-        <w:t xml:space="preserve"> — não está contido</w:t>
-      </w:r>
-    </w:p>
-    <w:p>
-      <w:pPr>
-        <w:jc w:val="center"/>
-      </w:pPr>
-    </w:p>
-    <w:p>
-      <w:pPr>
-        <w:jc w:val="center"/>
-      </w:pPr>
-    </w:p>
-    <w:p>
-      <w:r>
-        <w:t>Exemplo:</w:t>
-      </w:r>
-    </w:p>
-    <w:p>
-      <w:r>
-        <w:t>Dados os conjuntos A = {0, 5, 10} e B = {0, 1, 2, 3, 4, 5, 6, 7, 8, 9, 10}, podemos dizer que:</w:t>
-      </w:r>
-    </w:p>
-    <w:p>
-      <w:r>
-        <w:t xml:space="preserve">B </w:t>
-      </w:r>
-      <w:r>
-        <w:rPr>
-          <w:rFonts w:ascii="Cambria Math" w:hAnsi="Cambria Math" w:cs="Cambria Math"/>
-        </w:rPr>
-        <w:t>⊃</w:t>
-      </w:r>
-      <w:r>
-        <w:t xml:space="preserve"> A (B contém A) ou também que A </w:t>
-      </w:r>
-      <w:r>
-        <w:rPr>
-          <w:rFonts w:ascii="Cambria Math" w:hAnsi="Cambria Math" w:cs="Cambria Math"/>
-        </w:rPr>
-        <w:t>⊂</w:t>
-      </w:r>
-      <w:r>
-        <w:t xml:space="preserve"> B (A está contido em B).</w:t>
-      </w:r>
-    </w:p>
-    <w:p>
-      <w:r>
-        <w:t>Subconjuntos</w:t>
-      </w:r>
-    </w:p>
-    <w:p>
-      <w:r>
-        <w:t>Chamamos de subconjunto de um conjunto B o conjunto A que está contido no conjunto B. Em um determinado conjunto, podemos ter vários subconjuntos.</w:t>
-      </w:r>
-    </w:p>
-    <w:p>
-      <w:r>
-        <w:t>Exemplo: </w:t>
-      </w:r>
-    </w:p>
-    <w:p>
-      <w:r>
-        <w:t>B = {1, 2, 3, 4, 5, 6, 7, 8, 9, 10}</w:t>
-      </w:r>
-    </w:p>
-    <w:p>
-      <w:r>
-        <w:t>Alguns subconjuntos de B são:</w:t>
-      </w:r>
-    </w:p>
-    <w:p>
-      <w:r>
-        <w:t>A = {1, 2, 3, 4, 5}</w:t>
-      </w:r>
-    </w:p>
-    <w:p>
-      <w:r>
-        <w:t>C = {2, 4, 6, 8, 10}</w:t>
-      </w:r>
-    </w:p>
-    <w:p>
-      <w:r>
-        <w:t>D = {10}</w:t>
-      </w:r>
-    </w:p>
-    <w:p/>
-    <w:p>
-      <w:pPr>
-        <w:rPr>
-          <w:b/>
-          <w:bCs/>
-          <w:sz w:val="28"/>
-          <w:szCs w:val="28"/>
-        </w:rPr>
-      </w:pPr>
-      <w:r>
-        <w:rPr>
-          <w:b/>
-          <w:bCs/>
-          <w:sz w:val="28"/>
-          <w:szCs w:val="28"/>
-        </w:rPr>
-        <w:t>Conjunto vazio</w:t>
-      </w:r>
-    </w:p>
-    <w:p>
-      <w:pPr>
-        <w:rPr>
-          <w:b/>
-          <w:bCs/>
-          <w:sz w:val="28"/>
-          <w:szCs w:val="28"/>
-        </w:rPr>
-      </w:pPr>
-    </w:p>
-    <w:p>
-      <w:r>
-        <w:t xml:space="preserve">Um conjunto é conhecido como vazio quando ele não possui nenhum elemento. Ele pode ser representado por </w:t>
-      </w:r>
-      <w:proofErr w:type="gramStart"/>
-      <w:r>
-        <w:t>{ }</w:t>
-      </w:r>
-      <w:proofErr w:type="gramEnd"/>
-      <w:r>
-        <w:t xml:space="preserve"> ou pelo símbolo </w:t>
-      </w:r>
-      <w:r>
-        <w:rPr>
-          <w:rFonts w:ascii="Cambria Math" w:hAnsi="Cambria Math" w:cs="Cambria Math"/>
-        </w:rPr>
-        <w:t>∅∅</w:t>
-      </w:r>
-      <w:r>
-        <w:t>  — ambos possuem o mesmo significado. O conjunto vazio está contido em todo e qualquer conjunto.</w:t>
-      </w:r>
-    </w:p>
-    <w:p>
-      <w:r>
-        <w:t>Conjunto unitário</w:t>
-      </w:r>
-    </w:p>
-    <w:p>
-      <w:r>
-        <w:t xml:space="preserve">Conhecemos como conjunto unitário aquele que possui somente um único elemento pertencente a ele — por exemplo, os conjuntos A = {0}, B </w:t>
-      </w:r>
-      <w:proofErr w:type="gramStart"/>
-      <w:r>
-        <w:t>={</w:t>
-      </w:r>
-      <w:proofErr w:type="gramEnd"/>
-      <w:r>
-        <w:t>1} e C = {2}.</w:t>
-      </w:r>
-    </w:p>
-    <w:p>
-      <w:r>
-        <w:lastRenderedPageBreak/>
-        <w:t>Conjunto universo</w:t>
-      </w:r>
-    </w:p>
-    <w:p>
-      <w:r>
-        <w:t>O conjunto universo é definido como o conjunto formado por todos os elementos que devem ser considerados para uma determinada situação. Todo elemento pertence ao conjunto universo e todo conjunto está contido nele.</w:t>
-      </w:r>
-    </w:p>
-    <w:p>
-      <w:r>
+        </w:rPr>
         <w:t>Operações entre os conjuntos</w:t>
       </w:r>
     </w:p>
     <w:p>
-      <w:r>
+      <w:pPr>
+        <w:spacing w:line="360" w:lineRule="auto"/>
+        <w:rPr>
+          <w:rFonts w:ascii="Arial" w:hAnsi="Arial" w:cs="Arial"/>
+        </w:rPr>
+      </w:pPr>
+      <w:r>
+        <w:rPr>
+          <w:rFonts w:ascii="Arial" w:hAnsi="Arial" w:cs="Arial"/>
+        </w:rPr>
         <w:t>Existem três importantes </w:t>
       </w:r>
       <w:hyperlink r:id="rId9" w:history="1">
         <w:r>
           <w:rPr>
-            <w:rStyle w:val="Hyperlink"/>
             <w:rFonts w:ascii="Arial" w:hAnsi="Arial" w:cs="Arial"/>
           </w:rPr>
           <w:t>operações entre os conjuntos</w:t>
         </w:r>
       </w:hyperlink>
       <w:r>
+        <w:rPr>
+          <w:rFonts w:ascii="Arial" w:hAnsi="Arial" w:cs="Arial"/>
+        </w:rPr>
         <w:t>: a união, a intersecção e a diferença entre conjuntos. Veja a seguir cada uma delas.</w:t>
       </w:r>
     </w:p>
     <w:p>
-      <w:r>
+      <w:pPr>
+        <w:spacing w:line="360" w:lineRule="auto"/>
+        <w:rPr>
+          <w:rFonts w:ascii="Arial" w:hAnsi="Arial" w:cs="Arial"/>
+          <w:b/>
+          <w:bCs/>
+        </w:rPr>
+      </w:pPr>
+      <w:r>
+        <w:rPr>
+          <w:rFonts w:ascii="Arial" w:hAnsi="Arial" w:cs="Arial"/>
+          <w:b/>
+          <w:bCs/>
+        </w:rPr>
         <w:t>União de conjuntos</w:t>
       </w:r>
     </w:p>
     <w:p>
-      <w:r>
+      <w:pPr>
+        <w:spacing w:line="360" w:lineRule="auto"/>
+        <w:rPr>
+          <w:rFonts w:ascii="Arial" w:hAnsi="Arial" w:cs="Arial"/>
+        </w:rPr>
+      </w:pPr>
+      <w:r>
+        <w:rPr>
+          <w:rFonts w:ascii="Arial" w:hAnsi="Arial" w:cs="Arial"/>
+        </w:rPr>
         <w:t>Conhecemos como união de dois (ou mais) conjuntos o conjunto formado por todos os elementos de ambos. Para representar a união de dois conjuntos, utilizamos a notação A </w:t>
       </w:r>
       <w:r>
@@ -870,20 +1562,44 @@
         <w:t>∪</w:t>
       </w:r>
       <w:r>
+        <w:rPr>
+          <w:rFonts w:ascii="Arial" w:hAnsi="Arial" w:cs="Arial"/>
+        </w:rPr>
         <w:t>  B</w:t>
       </w:r>
       <w:proofErr w:type="gramEnd"/>
       <w:r>
+        <w:rPr>
+          <w:rFonts w:ascii="Arial" w:hAnsi="Arial" w:cs="Arial"/>
+        </w:rPr>
         <w:t xml:space="preserve"> (lê-se: A união com B).</w:t>
       </w:r>
     </w:p>
     <w:p>
-      <w:r>
+      <w:pPr>
+        <w:spacing w:line="360" w:lineRule="auto"/>
+        <w:rPr>
+          <w:rFonts w:ascii="Arial" w:hAnsi="Arial" w:cs="Arial"/>
+        </w:rPr>
+      </w:pPr>
+      <w:r>
+        <w:rPr>
+          <w:rFonts w:ascii="Arial" w:hAnsi="Arial" w:cs="Arial"/>
+        </w:rPr>
         <w:t>Exemplo:  </w:t>
       </w:r>
     </w:p>
     <w:p>
-      <w:r>
+      <w:pPr>
+        <w:spacing w:line="360" w:lineRule="auto"/>
+        <w:rPr>
+          <w:rFonts w:ascii="Arial" w:hAnsi="Arial" w:cs="Arial"/>
+        </w:rPr>
+      </w:pPr>
+      <w:r>
+        <w:rPr>
+          <w:rFonts w:ascii="Arial" w:hAnsi="Arial" w:cs="Arial"/>
+        </w:rPr>
         <w:t>Seja A = {2, 4, 6, 8, 10} e B = {1, 2, 3, 4, 5, 6}, a união entre ambos será: A </w:t>
       </w:r>
       <w:r>
@@ -900,34 +1616,61 @@
         <w:t>∪</w:t>
       </w:r>
       <w:r>
+        <w:rPr>
+          <w:rFonts w:ascii="Arial" w:hAnsi="Arial" w:cs="Arial"/>
+        </w:rPr>
         <w:t>  B</w:t>
       </w:r>
       <w:proofErr w:type="gramEnd"/>
       <w:r>
+        <w:rPr>
+          <w:rFonts w:ascii="Arial" w:hAnsi="Arial" w:cs="Arial"/>
+        </w:rPr>
         <w:t xml:space="preserve"> = {1, 2, 3, 4, 5, 6, 8, 10}.</w:t>
       </w:r>
     </w:p>
     <w:p>
-      <w:r>
+      <w:pPr>
+        <w:spacing w:line="360" w:lineRule="auto"/>
+        <w:rPr>
+          <w:rFonts w:ascii="Arial" w:hAnsi="Arial" w:cs="Arial"/>
+        </w:rPr>
+      </w:pPr>
+      <w:r>
+        <w:rPr>
+          <w:rFonts w:ascii="Arial" w:hAnsi="Arial" w:cs="Arial"/>
+        </w:rPr>
+        <w:lastRenderedPageBreak/>
         <w:t xml:space="preserve">Veja a seguir a representação da união no diagrama de </w:t>
       </w:r>
       <w:proofErr w:type="spellStart"/>
       <w:r>
+        <w:rPr>
+          <w:rFonts w:ascii="Arial" w:hAnsi="Arial" w:cs="Arial"/>
+        </w:rPr>
         <w:t>Venn</w:t>
       </w:r>
       <w:proofErr w:type="spellEnd"/>
       <w:r>
+        <w:rPr>
+          <w:rFonts w:ascii="Arial" w:hAnsi="Arial" w:cs="Arial"/>
+        </w:rPr>
         <w:t>:</w:t>
       </w:r>
     </w:p>
     <w:p>
       <w:pPr>
-        <w:jc w:val="center"/>
-      </w:pPr>
-      <w:r>
-        <w:lastRenderedPageBreak/>
+        <w:spacing w:line="360" w:lineRule="auto"/>
+        <w:rPr>
+          <w:rFonts w:ascii="Arial" w:hAnsi="Arial" w:cs="Arial"/>
+        </w:rPr>
+      </w:pPr>
+      <w:r>
+        <w:rPr>
+          <w:rFonts w:ascii="Arial" w:hAnsi="Arial" w:cs="Arial"/>
+        </w:rPr>
         <w:drawing>
-          <wp:inline distT="0" distB="0" distL="0" distR="0" wp14:anchorId="3D37644B" wp14:editId="636F09CC">
+          <wp:inline distT="0" distB="0" distL="0" distR="0" wp14:anchorId="3D37644B" wp14:editId="4BEA6DDC">
             <wp:extent cx="5400040" cy="4932045"/>
             <wp:effectExtent l="0" t="0" r="0" b="1905"/>
             <wp:docPr id="8" name="Imagem 8" descr="Representação da união de dois conjuntos no diagrama de Venn"/>
@@ -976,59 +1719,97 @@
         </w:drawing>
       </w:r>
       <w:r>
+        <w:rPr>
+          <w:rFonts w:ascii="Arial" w:hAnsi="Arial" w:cs="Arial"/>
+        </w:rPr>
         <w:t>A união de dois conjuntos é formada por todos os elementos de ambos.</w:t>
       </w:r>
     </w:p>
     <w:p>
-      <w:r>
+      <w:pPr>
+        <w:spacing w:line="360" w:lineRule="auto"/>
+        <w:rPr>
+          <w:rFonts w:ascii="Arial" w:hAnsi="Arial" w:cs="Arial"/>
+          <w:b/>
+          <w:bCs/>
+        </w:rPr>
+      </w:pPr>
+      <w:r>
+        <w:rPr>
+          <w:rFonts w:ascii="Arial" w:hAnsi="Arial" w:cs="Arial"/>
+          <w:b/>
+          <w:bCs/>
+        </w:rPr>
         <w:t>Intersecção de conjuntos</w:t>
       </w:r>
     </w:p>
     <w:p>
-      <w:r>
-        <w:t>A intersecção de dois (ou mais) conjuntos é formada pelos elementos que pertencem a ambos ao mesmo tempo. A intersecção é representada por A</w:t>
-      </w:r>
-      <w:r>
-        <w:rPr>
-          <w:i/>
-          <w:iCs/>
-        </w:rPr>
-        <w:t> </w:t>
-      </w:r>
-      <w:r>
-        <w:t>∩∩ B (lê-se: A intersecção com B).</w:t>
-      </w:r>
-    </w:p>
-    <w:p>
-      <w:r>
+      <w:pPr>
+        <w:spacing w:line="360" w:lineRule="auto"/>
+        <w:rPr>
+          <w:rFonts w:ascii="Arial" w:hAnsi="Arial" w:cs="Arial"/>
+        </w:rPr>
+      </w:pPr>
+      <w:r>
+        <w:rPr>
+          <w:rFonts w:ascii="Arial" w:hAnsi="Arial" w:cs="Arial"/>
+        </w:rPr>
+        <w:t>A intersecção de dois (ou mais) conjuntos é formada pelos elementos que pertencem a ambos ao mesmo tempo. A intersecção é representada por A ∩∩ B (lê-se: A intersecção com B).</w:t>
+      </w:r>
+    </w:p>
+    <w:p>
+      <w:pPr>
+        <w:spacing w:line="360" w:lineRule="auto"/>
+        <w:rPr>
+          <w:rFonts w:ascii="Arial" w:hAnsi="Arial" w:cs="Arial"/>
+        </w:rPr>
+      </w:pPr>
+      <w:r>
+        <w:rPr>
+          <w:rFonts w:ascii="Arial" w:hAnsi="Arial" w:cs="Arial"/>
+        </w:rPr>
         <w:t>Exemplo:</w:t>
       </w:r>
     </w:p>
     <w:p>
-      <w:r>
-        <w:t>Seja A = {2, 4, 6, 8, 10} e B = {1, 2, 3, 4, 5, 6}, temos que: A ∩∩ B</w:t>
-      </w:r>
-      <w:r>
-        <w:rPr>
-          <w:i/>
-          <w:iCs/>
-        </w:rPr>
-        <w:t> </w:t>
-      </w:r>
-      <w:r>
-        <w:t>= {2, 4, 6}.</w:t>
-      </w:r>
-    </w:p>
-    <w:p>
-      <w:r>
+      <w:pPr>
+        <w:spacing w:line="360" w:lineRule="auto"/>
+        <w:rPr>
+          <w:rFonts w:ascii="Arial" w:hAnsi="Arial" w:cs="Arial"/>
+        </w:rPr>
+      </w:pPr>
+      <w:r>
+        <w:rPr>
+          <w:rFonts w:ascii="Arial" w:hAnsi="Arial" w:cs="Arial"/>
+        </w:rPr>
+        <w:t>Seja A = {2, 4, 6, 8, 10} e B = {1, 2, 3, 4, 5, 6}, temos que: A ∩∩ B = {2, 4, 6}.</w:t>
+      </w:r>
+    </w:p>
+    <w:p>
+      <w:pPr>
+        <w:spacing w:line="360" w:lineRule="auto"/>
+        <w:rPr>
+          <w:rFonts w:ascii="Arial" w:hAnsi="Arial" w:cs="Arial"/>
+        </w:rPr>
+      </w:pPr>
+      <w:r>
+        <w:rPr>
+          <w:rFonts w:ascii="Arial" w:hAnsi="Arial" w:cs="Arial"/>
+        </w:rPr>
         <w:t>Veja a seguir a representação da intersecção de dois conjuntos no diagrama:</w:t>
       </w:r>
     </w:p>
     <w:p>
       <w:pPr>
-        <w:jc w:val="center"/>
-      </w:pPr>
-      <w:r>
+        <w:spacing w:line="360" w:lineRule="auto"/>
+        <w:rPr>
+          <w:rFonts w:ascii="Arial" w:hAnsi="Arial" w:cs="Arial"/>
+        </w:rPr>
+      </w:pPr>
+      <w:r>
+        <w:rPr>
+          <w:rFonts w:ascii="Arial" w:hAnsi="Arial" w:cs="Arial"/>
+        </w:rPr>
         <w:lastRenderedPageBreak/>
         <w:drawing>
           <wp:inline distT="0" distB="0" distL="0" distR="0" wp14:anchorId="110F75BA" wp14:editId="5325BAE8">
@@ -1080,51 +1861,27 @@
         </w:drawing>
       </w:r>
       <w:r>
+        <w:rPr>
+          <w:rFonts w:ascii="Arial" w:hAnsi="Arial" w:cs="Arial"/>
+        </w:rPr>
         <w:t xml:space="preserve">Representação da intersecção de dois conjuntos no diagrama de </w:t>
       </w:r>
       <w:proofErr w:type="spellStart"/>
       <w:r>
+        <w:rPr>
+          <w:rFonts w:ascii="Arial" w:hAnsi="Arial" w:cs="Arial"/>
+        </w:rPr>
         <w:t>Venn</w:t>
       </w:r>
       <w:proofErr w:type="spellEnd"/>
     </w:p>
     <w:p>
-      <w:r>
-        <w:t>Diferença entre conjuntos</w:t>
-      </w:r>
-    </w:p>
-    <w:p>
-      <w:r>
-        <w:t>A diferença entre os conjuntos A e B é representada por A – B. Calcular essa diferença é encontrar os elementos que pertencem exclusivamente ao conjunto A, ou seja, pertencem ao A e não pertencem ao B.</w:t>
-      </w:r>
-    </w:p>
-    <w:p>
-      <w:r>
-        <w:t>Exemplo:</w:t>
-      </w:r>
-    </w:p>
-    <w:p>
-      <w:r>
-        <w:t>Seja A = {2, 4, 6, 8, 10} e B = {1, 2, 3, 4, 5, 6}, a diferença entre os conjuntos A e B é igual a:</w:t>
-      </w:r>
-    </w:p>
-    <w:p>
-      <w:r>
-        <w:t>A – B = {8, 10}</w:t>
-      </w:r>
-    </w:p>
-    <w:p/>
-    <w:p/>
-    <w:p/>
-    <w:p/>
-    <w:p>
-      <w:pPr>
+      <w:pPr>
+        <w:spacing w:line="360" w:lineRule="auto"/>
         <w:rPr>
           <w:rFonts w:ascii="Arial" w:hAnsi="Arial" w:cs="Arial"/>
           <w:b/>
           <w:bCs/>
-          <w:sz w:val="28"/>
-          <w:szCs w:val="28"/>
         </w:rPr>
       </w:pPr>
       <w:r>
@@ -1132,578 +1889,157 @@
           <w:rFonts w:ascii="Arial" w:hAnsi="Arial" w:cs="Arial"/>
           <w:b/>
           <w:bCs/>
-          <w:sz w:val="28"/>
-          <w:szCs w:val="28"/>
-        </w:rPr>
+        </w:rPr>
+        <w:t>Diferença entre conjuntos</w:t>
+      </w:r>
+    </w:p>
+    <w:p>
+      <w:pPr>
+        <w:spacing w:line="360" w:lineRule="auto"/>
+        <w:rPr>
+          <w:rFonts w:ascii="Arial" w:hAnsi="Arial" w:cs="Arial"/>
+        </w:rPr>
+      </w:pPr>
+      <w:r>
+        <w:rPr>
+          <w:rFonts w:ascii="Arial" w:hAnsi="Arial" w:cs="Arial"/>
+        </w:rPr>
+        <w:t>A diferença entre os conjuntos A e B é representada por A – B. Calcular essa diferença é encontrar os elementos que pertencem exclusivamente ao conjunto A, ou seja, pertencem ao A e não pertencem ao B.</w:t>
+      </w:r>
+    </w:p>
+    <w:p>
+      <w:pPr>
+        <w:spacing w:line="360" w:lineRule="auto"/>
+        <w:rPr>
+          <w:rFonts w:ascii="Arial" w:hAnsi="Arial" w:cs="Arial"/>
+        </w:rPr>
+      </w:pPr>
+      <w:r>
+        <w:rPr>
+          <w:rFonts w:ascii="Arial" w:hAnsi="Arial" w:cs="Arial"/>
+        </w:rPr>
+        <w:t>Exemplo:</w:t>
+      </w:r>
+    </w:p>
+    <w:p>
+      <w:pPr>
+        <w:spacing w:line="360" w:lineRule="auto"/>
+        <w:rPr>
+          <w:rFonts w:ascii="Arial" w:hAnsi="Arial" w:cs="Arial"/>
+        </w:rPr>
+      </w:pPr>
+      <w:r>
+        <w:rPr>
+          <w:rFonts w:ascii="Arial" w:hAnsi="Arial" w:cs="Arial"/>
+        </w:rPr>
+        <w:t>Seja A = {2, 4, 6, 8, 10} e B = {1, 2, 3, 4, 5, 6}, a diferença entre os conjuntos A e B é igual a:</w:t>
+      </w:r>
+      <w:r>
+        <w:rPr>
+          <w:rFonts w:ascii="Arial" w:hAnsi="Arial" w:cs="Arial"/>
+        </w:rPr>
+        <w:t xml:space="preserve"> </w:t>
+      </w:r>
+      <w:r>
+        <w:rPr>
+          <w:rFonts w:ascii="Arial" w:hAnsi="Arial" w:cs="Arial"/>
+        </w:rPr>
+        <w:t>A – B = {8, 10}</w:t>
+      </w:r>
+    </w:p>
+    <w:p>
+      <w:pPr>
+        <w:spacing w:line="360" w:lineRule="auto"/>
+        <w:rPr>
+          <w:rFonts w:ascii="Arial" w:hAnsi="Arial" w:cs="Arial"/>
+        </w:rPr>
+      </w:pPr>
+    </w:p>
+    <w:p>
+      <w:pPr>
+        <w:spacing w:line="360" w:lineRule="auto"/>
+        <w:rPr>
+          <w:rFonts w:ascii="Arial" w:hAnsi="Arial" w:cs="Arial"/>
+        </w:rPr>
+      </w:pPr>
+    </w:p>
+    <w:p>
+      <w:pPr>
+        <w:spacing w:line="360" w:lineRule="auto"/>
+        <w:rPr>
+          <w:rFonts w:ascii="Arial" w:hAnsi="Arial" w:cs="Arial"/>
+        </w:rPr>
+      </w:pPr>
+    </w:p>
+    <w:p>
+      <w:pPr>
+        <w:spacing w:line="360" w:lineRule="auto"/>
+        <w:rPr>
+          <w:rFonts w:ascii="Arial" w:hAnsi="Arial" w:cs="Arial"/>
+        </w:rPr>
+      </w:pPr>
+    </w:p>
+    <w:p>
+      <w:pPr>
+        <w:spacing w:line="360" w:lineRule="auto"/>
+        <w:rPr>
+          <w:rFonts w:ascii="Arial" w:hAnsi="Arial" w:cs="Arial"/>
+        </w:rPr>
+      </w:pPr>
+      <w:r>
+        <w:rPr>
+          <w:rFonts w:ascii="Arial" w:hAnsi="Arial" w:cs="Arial"/>
+        </w:rPr>
+        <w:lastRenderedPageBreak/>
         <w:t>Conjunto complementar</w:t>
       </w:r>
     </w:p>
     <w:p>
       <w:pPr>
-        <w:rPr>
-          <w:rFonts w:ascii="Arial" w:hAnsi="Arial" w:cs="Arial"/>
-          <w:b/>
-          <w:bCs/>
-          <w:sz w:val="28"/>
-          <w:szCs w:val="28"/>
-        </w:rPr>
-      </w:pPr>
-    </w:p>
-    <w:p>
-      <w:r>
-        <w:t>O conjunto complementar é um caso especial de diferença entre dois conjuntos. Dado um universo U, o conjunto complementar de A é denotado por A</w:t>
-      </w:r>
-      <w:r>
-        <w:rPr>
-          <w:vertAlign w:val="superscript"/>
-        </w:rPr>
-        <w:t>c</w:t>
-      </w:r>
-      <w:r>
-        <w:t> é igual a U – A, ou seja, o conjunto de elementos que estão no universo, mas não pertencem ao conjunto A.</w:t>
-      </w:r>
-    </w:p>
-    <w:p>
-      <w:r>
+        <w:spacing w:line="360" w:lineRule="auto"/>
+        <w:rPr>
+          <w:rFonts w:ascii="Arial" w:hAnsi="Arial" w:cs="Arial"/>
+        </w:rPr>
+      </w:pPr>
+    </w:p>
+    <w:p>
+      <w:pPr>
+        <w:spacing w:line="360" w:lineRule="auto"/>
+        <w:rPr>
+          <w:rFonts w:ascii="Arial" w:hAnsi="Arial" w:cs="Arial"/>
+        </w:rPr>
+      </w:pPr>
+      <w:r>
+        <w:rPr>
+          <w:rFonts w:ascii="Arial" w:hAnsi="Arial" w:cs="Arial"/>
+        </w:rPr>
+        <w:t>O conjunto complementar é um caso especial de diferença entre dois conjuntos. Dado um universo U, o conjunto complementar de A é denotado por Ac é igual a U – A, ou seja, o conjunto de elementos que estão no universo, mas não pertencem ao conjunto A.</w:t>
+      </w:r>
+    </w:p>
+    <w:p>
+      <w:pPr>
+        <w:spacing w:line="360" w:lineRule="auto"/>
+        <w:rPr>
+          <w:rFonts w:ascii="Arial" w:hAnsi="Arial" w:cs="Arial"/>
+        </w:rPr>
+      </w:pPr>
+      <w:r>
+        <w:rPr>
+          <w:rFonts w:ascii="Arial" w:hAnsi="Arial" w:cs="Arial"/>
+        </w:rPr>
         <w:t>Exemplo:</w:t>
       </w:r>
     </w:p>
     <w:p>
       <w:pPr>
-        <w:rPr>
-          <w:rFonts w:ascii="Arial" w:hAnsi="Arial" w:cs="Arial"/>
-        </w:rPr>
-      </w:pPr>
-      <w:r>
-        <w:rPr>
-          <w:rFonts w:ascii="Arial" w:hAnsi="Arial" w:cs="Arial"/>
-        </w:rPr>
-        <w:t>Seja U = {1, 2, 3, 4, 5, 6, 7, 8, 9, 10}, e dado o conjunto A = {2, 4, 6, 8, 10}, o conjunto complementar de A, ou seja, A</w:t>
-      </w:r>
-      <w:r>
-        <w:rPr>
-          <w:rFonts w:ascii="Arial" w:hAnsi="Arial" w:cs="Arial"/>
-          <w:vertAlign w:val="superscript"/>
-        </w:rPr>
-        <w:t>C</w:t>
-      </w:r>
-      <w:r>
-        <w:rPr>
-          <w:rFonts w:ascii="Arial" w:hAnsi="Arial" w:cs="Arial"/>
-        </w:rPr>
-        <w:t> é igual a U – A = {1, 3, 5, 7, 9}.</w:t>
-      </w:r>
-    </w:p>
-    <w:p>
-      <w:pPr>
-        <w:rPr>
-          <w:rFonts w:ascii="Arial" w:hAnsi="Arial" w:cs="Arial"/>
-        </w:rPr>
-      </w:pPr>
-      <w:r>
-        <w:rPr>
-          <w:rFonts w:ascii="Arial" w:hAnsi="Arial" w:cs="Arial"/>
-        </w:rPr>
-        <w:t>Confira na nossa videoaula: </w:t>
-      </w:r>
-      <w:hyperlink r:id="rId12" w:tgtFrame="_blank" w:history="1">
-        <w:r>
-          <w:rPr>
-            <w:rStyle w:val="Hyperlink"/>
-            <w:rFonts w:ascii="Arial" w:hAnsi="Arial" w:cs="Arial"/>
-          </w:rPr>
-          <w:t>Operações entre conjuntos</w:t>
-        </w:r>
-      </w:hyperlink>
-    </w:p>
-    <w:p>
-      <w:pPr>
-        <w:rPr>
-          <w:rFonts w:ascii="Arial" w:hAnsi="Arial" w:cs="Arial"/>
-        </w:rPr>
-      </w:pPr>
-      <w:r>
-        <w:rPr>
-          <w:rFonts w:ascii="Arial" w:hAnsi="Arial" w:cs="Arial"/>
-        </w:rPr>
-        <w:t>Exercícios resolvidos sobre teoria dos conjuntos</w:t>
-      </w:r>
-    </w:p>
-    <w:p>
-      <w:pPr>
-        <w:rPr>
-          <w:rFonts w:ascii="Arial" w:hAnsi="Arial" w:cs="Arial"/>
-        </w:rPr>
-      </w:pPr>
-      <w:r>
-        <w:rPr>
-          <w:rFonts w:ascii="Arial" w:hAnsi="Arial" w:cs="Arial"/>
-        </w:rPr>
-        <w:t>Questão 1</w:t>
-      </w:r>
-    </w:p>
-    <w:p>
-      <w:pPr>
-        <w:rPr>
-          <w:rFonts w:ascii="Arial" w:hAnsi="Arial" w:cs="Arial"/>
-        </w:rPr>
-      </w:pPr>
-      <w:r>
-        <w:rPr>
-          <w:rFonts w:ascii="Arial" w:hAnsi="Arial" w:cs="Arial"/>
-        </w:rPr>
-        <w:t>(Unesc 2022) Analisando o diagrama lógico dado abaixo, podemos afirmar que o conjunto que representa o elemento X, que faz parte da operação lógica (A ^ B), é o:</w:t>
-      </w:r>
-    </w:p>
-    <w:p>
-      <w:pPr>
-        <w:jc w:val="center"/>
-        <w:rPr>
-          <w:rFonts w:ascii="Arial" w:hAnsi="Arial" w:cs="Arial"/>
-        </w:rPr>
-      </w:pPr>
-      <w:r>
-        <w:rPr>
-          <w:rFonts w:ascii="Arial" w:hAnsi="Arial" w:cs="Arial"/>
-        </w:rPr>
-        <w:drawing>
-          <wp:inline distT="0" distB="0" distL="0" distR="0" wp14:anchorId="19242A4D" wp14:editId="56F055B6">
-            <wp:extent cx="1543050" cy="942975"/>
-            <wp:effectExtent l="0" t="0" r="0" b="9525"/>
-            <wp:docPr id="6" name="Imagem 6" descr="Diagrama lógico com conjuntos A e B"/>
-            <wp:cNvGraphicFramePr>
-              <a:graphicFrameLocks xmlns:a="http://schemas.openxmlformats.org/drawingml/2006/main" noChangeAspect="1"/>
-            </wp:cNvGraphicFramePr>
-            <a:graphic xmlns:a="http://schemas.openxmlformats.org/drawingml/2006/main">
-              <a:graphicData uri="http://schemas.openxmlformats.org/drawingml/2006/picture">
-                <pic:pic xmlns:pic="http://schemas.openxmlformats.org/drawingml/2006/picture">
-                  <pic:nvPicPr>
-                    <pic:cNvPr id="0" name="Picture 30" descr="Diagrama lógico com conjuntos A e B"/>
-                    <pic:cNvPicPr>
-                      <a:picLocks noChangeAspect="1" noChangeArrowheads="1"/>
-                    </pic:cNvPicPr>
-                  </pic:nvPicPr>
-                  <pic:blipFill>
-                    <a:blip r:embed="rId13">
-                      <a:extLst>
-                        <a:ext uri="{28A0092B-C50C-407E-A947-70E740481C1C}">
-                          <a14:useLocalDpi xmlns:a14="http://schemas.microsoft.com/office/drawing/2010/main" val="0"/>
-                        </a:ext>
-                      </a:extLst>
-                    </a:blip>
-                    <a:srcRect/>
-                    <a:stretch>
-                      <a:fillRect/>
-                    </a:stretch>
-                  </pic:blipFill>
-                  <pic:spPr bwMode="auto">
-                    <a:xfrm>
-                      <a:off x="0" y="0"/>
-                      <a:ext cx="1543050" cy="942975"/>
-                    </a:xfrm>
-                    <a:prstGeom prst="rect">
-                      <a:avLst/>
-                    </a:prstGeom>
-                    <a:noFill/>
-                    <a:ln>
-                      <a:noFill/>
-                    </a:ln>
-                  </pic:spPr>
-                </pic:pic>
-              </a:graphicData>
-            </a:graphic>
-          </wp:inline>
-        </w:drawing>
-      </w:r>
-    </w:p>
-    <w:p>
-      <w:pPr>
-        <w:rPr>
-          <w:rFonts w:ascii="Arial" w:hAnsi="Arial" w:cs="Arial"/>
-        </w:rPr>
-      </w:pPr>
-      <w:r>
-        <w:rPr>
-          <w:rFonts w:ascii="Arial" w:hAnsi="Arial" w:cs="Arial"/>
-        </w:rPr>
-        <w:t xml:space="preserve">A) A </w:t>
-      </w:r>
-      <w:proofErr w:type="gramStart"/>
-      <w:r>
-        <w:rPr>
-          <w:rFonts w:ascii="Cambria Math" w:hAnsi="Cambria Math" w:cs="Cambria Math"/>
-        </w:rPr>
-        <w:t>∈</w:t>
-      </w:r>
-      <w:r>
-        <w:rPr>
-          <w:rFonts w:ascii="Arial" w:hAnsi="Arial" w:cs="Arial"/>
-        </w:rPr>
-        <w:t xml:space="preserve">  B</w:t>
-      </w:r>
-      <w:proofErr w:type="gramEnd"/>
-    </w:p>
-    <w:p>
-      <w:pPr>
-        <w:rPr>
-          <w:rFonts w:ascii="Arial" w:hAnsi="Arial" w:cs="Arial"/>
-        </w:rPr>
-      </w:pPr>
-      <w:r>
-        <w:rPr>
-          <w:rFonts w:ascii="Arial" w:hAnsi="Arial" w:cs="Arial"/>
-        </w:rPr>
-        <w:t xml:space="preserve">B)  A </w:t>
-      </w:r>
-      <w:r>
-        <w:rPr>
-          <w:rFonts w:ascii="Cambria Math" w:hAnsi="Cambria Math" w:cs="Cambria Math"/>
-        </w:rPr>
-        <w:t>⊂</w:t>
-      </w:r>
-      <w:r>
-        <w:rPr>
-          <w:rFonts w:ascii="Arial" w:hAnsi="Arial" w:cs="Arial"/>
-        </w:rPr>
-        <w:t xml:space="preserve"> B</w:t>
-      </w:r>
-    </w:p>
-    <w:p>
-      <w:pPr>
-        <w:rPr>
-          <w:rFonts w:ascii="Arial" w:hAnsi="Arial" w:cs="Arial"/>
-        </w:rPr>
-      </w:pPr>
-      <w:r>
-        <w:rPr>
-          <w:rFonts w:ascii="Arial" w:hAnsi="Arial" w:cs="Arial"/>
-        </w:rPr>
-        <w:t>C) A </w:t>
-      </w:r>
-      <w:proofErr w:type="gramStart"/>
-      <w:r>
-        <w:rPr>
-          <w:rFonts w:ascii="Cambria Math" w:hAnsi="Cambria Math" w:cs="Cambria Math"/>
-          <w:i/>
-          <w:iCs/>
-        </w:rPr>
-        <w:t>∪</w:t>
-      </w:r>
-      <w:r>
-        <w:rPr>
-          <w:rFonts w:ascii="Arial" w:hAnsi="Arial" w:cs="Arial"/>
-        </w:rPr>
-        <w:t>  B</w:t>
-      </w:r>
-      <w:proofErr w:type="gramEnd"/>
-    </w:p>
-    <w:p>
-      <w:pPr>
-        <w:rPr>
-          <w:rFonts w:ascii="Arial" w:hAnsi="Arial" w:cs="Arial"/>
-        </w:rPr>
-      </w:pPr>
-      <w:r>
-        <w:rPr>
-          <w:rFonts w:ascii="Arial" w:hAnsi="Arial" w:cs="Arial"/>
-        </w:rPr>
-        <w:t xml:space="preserve">D) A </w:t>
-      </w:r>
-      <w:r>
-        <w:rPr>
-          <w:rFonts w:ascii="Cambria Math" w:hAnsi="Cambria Math" w:cs="Cambria Math"/>
-        </w:rPr>
-        <w:t>⊃</w:t>
-      </w:r>
-      <w:r>
-        <w:rPr>
-          <w:rFonts w:ascii="Arial" w:hAnsi="Arial" w:cs="Arial"/>
-        </w:rPr>
-        <w:t xml:space="preserve"> B</w:t>
-      </w:r>
-    </w:p>
-    <w:p>
-      <w:pPr>
-        <w:rPr>
-          <w:rFonts w:ascii="Arial" w:hAnsi="Arial" w:cs="Arial"/>
-        </w:rPr>
-      </w:pPr>
-      <w:r>
-        <w:rPr>
-          <w:rFonts w:ascii="Arial" w:hAnsi="Arial" w:cs="Arial"/>
-        </w:rPr>
-        <w:t>E) A </w:t>
-      </w:r>
-      <w:proofErr w:type="gramStart"/>
-      <w:r>
-        <w:rPr>
-          <w:rFonts w:ascii="Arial" w:hAnsi="Arial" w:cs="Arial"/>
-          <w:i/>
-          <w:iCs/>
-        </w:rPr>
-        <w:t>∩</w:t>
-      </w:r>
-      <w:r>
-        <w:rPr>
-          <w:rFonts w:ascii="Arial" w:hAnsi="Arial" w:cs="Arial"/>
-        </w:rPr>
-        <w:t>  B</w:t>
-      </w:r>
-      <w:proofErr w:type="gramEnd"/>
-    </w:p>
-    <w:p>
-      <w:pPr>
-        <w:rPr>
-          <w:rFonts w:ascii="Arial" w:hAnsi="Arial" w:cs="Arial"/>
-        </w:rPr>
-      </w:pPr>
-      <w:r>
-        <w:rPr>
-          <w:rFonts w:ascii="Arial" w:hAnsi="Arial" w:cs="Arial"/>
-        </w:rPr>
-        <w:t>Resolução:</w:t>
-      </w:r>
-    </w:p>
-    <w:p>
-      <w:pPr>
-        <w:rPr>
-          <w:rFonts w:ascii="Arial" w:hAnsi="Arial" w:cs="Arial"/>
-        </w:rPr>
-      </w:pPr>
-      <w:r>
-        <w:rPr>
-          <w:rFonts w:ascii="Arial" w:hAnsi="Arial" w:cs="Arial"/>
-        </w:rPr>
-        <w:t>Alternativa E</w:t>
-      </w:r>
-    </w:p>
-    <w:p>
-      <w:pPr>
-        <w:rPr>
-          <w:rFonts w:ascii="Arial" w:hAnsi="Arial" w:cs="Arial"/>
-        </w:rPr>
-      </w:pPr>
-      <w:r>
-        <w:rPr>
-          <w:rFonts w:ascii="Arial" w:hAnsi="Arial" w:cs="Arial"/>
-        </w:rPr>
-        <w:t>Essa região é a intersecção dos dois conjuntos, e a intersecção é representada por A</w:t>
-      </w:r>
-      <w:r>
-        <w:rPr>
-          <w:rFonts w:ascii="Arial" w:hAnsi="Arial" w:cs="Arial"/>
-          <w:i/>
-          <w:iCs/>
-        </w:rPr>
-        <w:t> ∩</w:t>
-      </w:r>
-      <w:r>
-        <w:rPr>
-          <w:rFonts w:ascii="Arial" w:hAnsi="Arial" w:cs="Arial"/>
-        </w:rPr>
-        <w:t> B (A intersecção com B).</w:t>
-      </w:r>
-    </w:p>
-    <w:p>
-      <w:pPr>
-        <w:rPr>
-          <w:rFonts w:ascii="Arial" w:hAnsi="Arial" w:cs="Arial"/>
-        </w:rPr>
-      </w:pPr>
-      <w:r>
-        <w:rPr>
-          <w:rFonts w:ascii="Arial" w:hAnsi="Arial" w:cs="Arial"/>
-        </w:rPr>
-        <w:t>Questão 2</w:t>
-      </w:r>
-    </w:p>
-    <w:p>
-      <w:pPr>
-        <w:rPr>
-          <w:rFonts w:ascii="Arial" w:hAnsi="Arial" w:cs="Arial"/>
-        </w:rPr>
-      </w:pPr>
-      <w:r>
-        <w:rPr>
-          <w:rFonts w:ascii="Arial" w:hAnsi="Arial" w:cs="Arial"/>
-        </w:rPr>
-        <w:t>(</w:t>
-      </w:r>
-      <w:proofErr w:type="spellStart"/>
-      <w:r>
-        <w:rPr>
-          <w:rFonts w:ascii="Arial" w:hAnsi="Arial" w:cs="Arial"/>
-        </w:rPr>
-        <w:t>Fafipa</w:t>
-      </w:r>
-      <w:proofErr w:type="spellEnd"/>
-      <w:r>
-        <w:rPr>
-          <w:rFonts w:ascii="Arial" w:hAnsi="Arial" w:cs="Arial"/>
-        </w:rPr>
-        <w:t xml:space="preserve"> 2014) Considere os conjuntos A = {3, 6, 11, 13, 21} e B = {2, 3, 4, 6, 9, 11, 13, 19, 21, 23, 26}. Sobre os conjuntos A e B, podemos afirmar que:</w:t>
-      </w:r>
-    </w:p>
-    <w:p>
-      <w:pPr>
-        <w:rPr>
-          <w:rFonts w:ascii="Arial" w:hAnsi="Arial" w:cs="Arial"/>
-        </w:rPr>
-      </w:pPr>
-      <w:r>
-        <w:rPr>
-          <w:rFonts w:ascii="Arial" w:hAnsi="Arial" w:cs="Arial"/>
-        </w:rPr>
-        <w:t xml:space="preserve">A) A </w:t>
-      </w:r>
-      <w:r>
-        <w:rPr>
-          <w:rFonts w:ascii="Cambria Math" w:hAnsi="Cambria Math" w:cs="Cambria Math"/>
-        </w:rPr>
-        <w:t>⊂</w:t>
-      </w:r>
-      <w:r>
-        <w:rPr>
-          <w:rFonts w:ascii="Arial" w:hAnsi="Arial" w:cs="Arial"/>
-        </w:rPr>
-        <w:t xml:space="preserve"> B</w:t>
-      </w:r>
-    </w:p>
-    <w:p>
-      <w:pPr>
-        <w:rPr>
-          <w:rFonts w:ascii="Arial" w:hAnsi="Arial" w:cs="Arial"/>
-        </w:rPr>
-      </w:pPr>
-      <w:r>
-        <w:rPr>
-          <w:rFonts w:ascii="Arial" w:hAnsi="Arial" w:cs="Arial"/>
-        </w:rPr>
-        <w:t xml:space="preserve">B) 9 </w:t>
-      </w:r>
-      <w:r>
-        <w:rPr>
-          <w:rFonts w:ascii="Cambria Math" w:hAnsi="Cambria Math" w:cs="Cambria Math"/>
-        </w:rPr>
-        <w:t>∉</w:t>
-      </w:r>
-      <w:r>
-        <w:rPr>
-          <w:rFonts w:ascii="Arial" w:hAnsi="Arial" w:cs="Arial"/>
-        </w:rPr>
-        <w:t xml:space="preserve"> B</w:t>
-      </w:r>
-    </w:p>
-    <w:p>
-      <w:pPr>
-        <w:rPr>
-          <w:rFonts w:ascii="Arial" w:hAnsi="Arial" w:cs="Arial"/>
-        </w:rPr>
-      </w:pPr>
-      <w:r>
-        <w:rPr>
-          <w:rFonts w:ascii="Arial" w:hAnsi="Arial" w:cs="Arial"/>
-        </w:rPr>
-        <w:lastRenderedPageBreak/>
-        <w:t xml:space="preserve">C) 17 </w:t>
-      </w:r>
-      <w:proofErr w:type="gramStart"/>
-      <w:r>
-        <w:rPr>
-          <w:rFonts w:ascii="Cambria Math" w:hAnsi="Cambria Math" w:cs="Cambria Math"/>
-        </w:rPr>
-        <w:t>∈</w:t>
-      </w:r>
-      <w:r>
-        <w:rPr>
-          <w:rFonts w:ascii="Arial" w:hAnsi="Arial" w:cs="Arial"/>
-        </w:rPr>
-        <w:t xml:space="preserve">  A</w:t>
-      </w:r>
-      <w:proofErr w:type="gramEnd"/>
-    </w:p>
-    <w:p>
-      <w:pPr>
-        <w:rPr>
-          <w:rFonts w:ascii="Arial" w:hAnsi="Arial" w:cs="Arial"/>
-        </w:rPr>
-      </w:pPr>
-      <w:r>
-        <w:rPr>
-          <w:rFonts w:ascii="Arial" w:hAnsi="Arial" w:cs="Arial"/>
-        </w:rPr>
-        <w:t xml:space="preserve">D) A </w:t>
-      </w:r>
-      <w:r>
-        <w:rPr>
-          <w:rFonts w:ascii="Cambria Math" w:hAnsi="Cambria Math" w:cs="Cambria Math"/>
-        </w:rPr>
-        <w:t>⊃</w:t>
-      </w:r>
-      <w:r>
-        <w:rPr>
-          <w:rFonts w:ascii="Arial" w:hAnsi="Arial" w:cs="Arial"/>
-        </w:rPr>
-        <w:t xml:space="preserve"> B</w:t>
-      </w:r>
-    </w:p>
-    <w:p>
-      <w:pPr>
-        <w:rPr>
-          <w:rFonts w:ascii="Arial" w:hAnsi="Arial" w:cs="Arial"/>
-        </w:rPr>
-      </w:pPr>
-      <w:r>
-        <w:rPr>
-          <w:rFonts w:ascii="Arial" w:hAnsi="Arial" w:cs="Arial"/>
-        </w:rPr>
-        <w:t>Resolução:</w:t>
-      </w:r>
-    </w:p>
-    <w:p>
-      <w:pPr>
-        <w:rPr>
-          <w:rFonts w:ascii="Arial" w:hAnsi="Arial" w:cs="Arial"/>
-        </w:rPr>
-      </w:pPr>
-      <w:r>
-        <w:rPr>
-          <w:rFonts w:ascii="Arial" w:hAnsi="Arial" w:cs="Arial"/>
-        </w:rPr>
-        <w:t>Alternativa A</w:t>
-      </w:r>
-    </w:p>
-    <w:p>
-      <w:pPr>
-        <w:rPr>
-          <w:rFonts w:ascii="Arial" w:hAnsi="Arial" w:cs="Arial"/>
-        </w:rPr>
-      </w:pPr>
-      <w:r>
-        <w:rPr>
-          <w:rFonts w:ascii="Arial" w:hAnsi="Arial" w:cs="Arial"/>
-        </w:rPr>
-        <w:t xml:space="preserve">Analisando os conjuntos, é possível perceber que todos os elementos do conjunto A pertencem ao conjunto B. Quando isso acontece, dizemos que o conjunto A está contido no conjunto B, então temos que A </w:t>
-      </w:r>
-      <w:r>
-        <w:rPr>
-          <w:rFonts w:ascii="Cambria Math" w:hAnsi="Cambria Math" w:cs="Cambria Math"/>
-        </w:rPr>
-        <w:t>⊂</w:t>
-      </w:r>
-      <w:r>
-        <w:rPr>
-          <w:rFonts w:ascii="Arial" w:hAnsi="Arial" w:cs="Arial"/>
-        </w:rPr>
-        <w:t xml:space="preserve"> B.</w:t>
-      </w:r>
-    </w:p>
-    <w:p>
-      <w:pPr>
-        <w:rPr>
-          <w:rFonts w:ascii="Arial" w:hAnsi="Arial" w:cs="Arial"/>
-        </w:rPr>
-      </w:pPr>
+        <w:spacing w:line="360" w:lineRule="auto"/>
+      </w:pPr>
+      <w:r>
+        <w:rPr>
+          <w:rFonts w:ascii="Arial" w:hAnsi="Arial" w:cs="Arial"/>
+        </w:rPr>
+        <w:t>Seja U = {1, 2, 3, 4, 5, 6, 7, 8, 9, 10}, e dado o conjunto A = {2, 4, 6, 8, 10}, o conjunto complementar de A, ou seja, AC é igual a U – A = {1, 3, 5, 7, 9}.</w:t>
+      </w:r>
     </w:p>
     <w:sectPr>
       <w:pgSz w:w="11906" w:h="16838"/>
@@ -3691,6 +4027,7 @@
   <w:style w:type="character" w:default="1" w:styleId="Fontepargpadro">
     <w:name w:val="Default Paragraph Font"/>
     <w:uiPriority w:val="1"/>
+    <w:semiHidden/>
     <w:unhideWhenUsed/>
   </w:style>
   <w:style w:type="table" w:default="1" w:styleId="Tabelanormal">
